--- a/data3.docx
+++ b/data3.docx
@@ -462,7 +462,14 @@
                 <w:rFonts w:ascii="Times New Roman" w:eastAsia="Times New Roman" w:hAnsi="Times New Roman" w:cs="Times New Roman"/>
                 <w:sz w:val="20"/>
               </w:rPr>
-              <w:t>.2021</w:t>
+              <w:t>.202</w:t>
+            </w:r>
+            <w:r>
+              <w:rPr>
+                <w:rFonts w:ascii="Times New Roman" w:eastAsia="Times New Roman" w:hAnsi="Times New Roman" w:cs="Times New Roman"/>
+                <w:sz w:val="20"/>
+              </w:rPr>
+              <w:t>2</w:t>
             </w:r>
             <w:r>
               <w:rPr>
@@ -653,7 +660,7 @@
                 <w:rFonts w:ascii="Times New Roman" w:eastAsia="Times New Roman" w:hAnsi="Times New Roman" w:cs="Times New Roman"/>
                 <w:sz w:val="20"/>
               </w:rPr>
-              <w:t xml:space="preserve">                </w:t>
+              <w:t xml:space="preserve">            </w:t>
             </w:r>
           </w:p>
           <w:p>
@@ -664,21 +671,21 @@
                 <w:sz w:val="20"/>
               </w:rPr>
             </w:pPr>
-          </w:p>
-          <w:p>
-            <w:pPr>
-              <w:spacing w:after="1" w:line="216" w:lineRule="auto"/>
-              <w:rPr>
-                <w:rFonts w:ascii="Times New Roman" w:eastAsia="Times New Roman" w:hAnsi="Times New Roman" w:cs="Times New Roman"/>
-                <w:sz w:val="20"/>
-              </w:rPr>
-            </w:pPr>
-            <w:r>
-              <w:rPr>
-                <w:rFonts w:ascii="Times New Roman" w:eastAsia="Times New Roman" w:hAnsi="Times New Roman" w:cs="Times New Roman"/>
-                <w:sz w:val="20"/>
-              </w:rPr>
-              <w:t xml:space="preserve">                                                                                                                                                          </w:t>
+            <w:r>
+              <w:rPr>
+                <w:rFonts w:ascii="Times New Roman" w:eastAsia="Times New Roman" w:hAnsi="Times New Roman" w:cs="Times New Roman"/>
+                <w:sz w:val="20"/>
+              </w:rPr>
+              <w:pict>
+                <v:rect id="_x0000_i1025" style="width:0;height:1.5pt" o:hralign="center" o:hrstd="t" o:hr="t" fillcolor="#a0a0a0" stroked="f"/>
+              </w:pict>
+            </w:r>
+            <w:r>
+              <w:rPr>
+                <w:rFonts w:ascii="Times New Roman" w:eastAsia="Times New Roman" w:hAnsi="Times New Roman" w:cs="Times New Roman"/>
+                <w:sz w:val="20"/>
+              </w:rPr>
+              <w:t xml:space="preserve">                                                                                                                                    </w:t>
             </w:r>
           </w:p>
           <w:p>

--- a/data3.docx
+++ b/data3.docx
@@ -13,7 +13,7 @@
         <w:tblLook w:val="0000" w:firstRow="0" w:lastRow="0" w:firstColumn="0" w:lastColumn="0" w:noHBand="0" w:noVBand="0"/>
       </w:tblPr>
       <w:tblGrid>
-        <w:gridCol w:w="11200"/>
+        <w:gridCol w:w="11314"/>
       </w:tblGrid>
       <w:tr>
         <w:trPr>
@@ -27,6 +27,11 @@
           <w:p>
             <w:pPr>
               <w:spacing w:after="1" w:line="216" w:lineRule="auto"/>
+              <w:rPr>
+                <w:rFonts w:ascii="Consolas" w:hAnsi="Consolas"/>
+                <w:color w:val="444444"/>
+                <w:shd w:val="clear" w:color="auto" w:fill="FFFFFF"/>
+              </w:rPr>
             </w:pPr>
             <w:r>
               <w:rPr>
@@ -54,641 +59,646 @@
               </w:rPr>
               <w:t>}</w:t>
             </w:r>
-            <w:r>
+          </w:p>
+          <w:tbl>
+            <w:tblPr>
+              <w:tblStyle w:val="a3"/>
+              <w:tblW w:w="0" w:type="auto"/>
+              <w:tblBorders>
+                <w:top w:val="none" w:sz="0" w:space="0" w:color="auto"/>
+                <w:left w:val="none" w:sz="0" w:space="0" w:color="auto"/>
+                <w:right w:val="none" w:sz="0" w:space="0" w:color="auto"/>
+                <w:insideH w:val="none" w:sz="0" w:space="0" w:color="auto"/>
+                <w:insideV w:val="none" w:sz="0" w:space="0" w:color="auto"/>
+              </w:tblBorders>
+              <w:tblLook w:val="04A0" w:firstRow="1" w:lastRow="0" w:firstColumn="1" w:lastColumn="0" w:noHBand="0" w:noVBand="1"/>
+            </w:tblPr>
+            <w:tblGrid>
+              <w:gridCol w:w="11294"/>
+            </w:tblGrid>
+            <w:tr>
+              <w:trPr>
+                <w:trHeight w:val="4649"/>
+              </w:trPr>
+              <w:tc>
+                <w:tcPr>
+                  <w:tcW w:w="11170" w:type="dxa"/>
+                </w:tcPr>
+                <w:p>
+                  <w:pPr>
+                    <w:spacing w:after="1" w:line="216" w:lineRule="auto"/>
+                    <w:jc w:val="center"/>
+                    <w:rPr>
+                      <w:rFonts w:ascii="Times New Roman" w:eastAsia="Times New Roman" w:hAnsi="Times New Roman" w:cs="Times New Roman"/>
+                      <w:b/>
+                      <w:caps/>
+                      <w:sz w:val="20"/>
+                    </w:rPr>
+                  </w:pPr>
+                </w:p>
+                <w:p>
+                  <w:pPr>
+                    <w:spacing w:after="1" w:line="216" w:lineRule="auto"/>
+                    <w:jc w:val="center"/>
+                    <w:rPr>
+                      <w:rFonts w:ascii="Times New Roman" w:eastAsia="Times New Roman" w:hAnsi="Times New Roman" w:cs="Times New Roman"/>
+                      <w:b/>
+                      <w:sz w:val="20"/>
+                    </w:rPr>
+                  </w:pPr>
+                  <w:r>
+                    <w:rPr>
+                      <w:rFonts w:ascii="Times New Roman" w:eastAsia="Times New Roman" w:hAnsi="Times New Roman" w:cs="Times New Roman"/>
+                      <w:b/>
+                      <w:caps/>
+                      <w:sz w:val="20"/>
+                    </w:rPr>
+                    <w:t>МИНИСТЕРСТВО ЗДРАВООХРАНЕНИЯ РЕСПУБЛИКИ БЕЛАРУСЬ</w:t>
+                  </w:r>
+                  <w:r>
+                    <w:rPr>
+                      <w:rFonts w:ascii="Times New Roman" w:eastAsia="Times New Roman" w:hAnsi="Times New Roman" w:cs="Times New Roman"/>
+                      <w:b/>
+                      <w:caps/>
+                      <w:sz w:val="20"/>
+                    </w:rPr>
+                    <w:br/>
+                  </w:r>
+                  <w:r>
+                    <w:rPr>
+                      <w:rFonts w:ascii="Times New Roman" w:eastAsia="Times New Roman" w:hAnsi="Times New Roman" w:cs="Times New Roman"/>
+                      <w:b/>
+                      <w:sz w:val="20"/>
+                    </w:rPr>
+                    <w:t>Учреждение образования «Белорусский государственный медицинский университет»</w:t>
+                  </w:r>
+                </w:p>
+                <w:p>
+                  <w:pPr>
+                    <w:spacing w:after="1" w:line="216" w:lineRule="auto"/>
+                    <w:jc w:val="center"/>
+                  </w:pPr>
+                  <w:r>
+                    <w:rPr>
+                      <w:rFonts w:ascii="Times New Roman" w:eastAsia="Times New Roman" w:hAnsi="Times New Roman" w:cs="Times New Roman"/>
+                      <w:b/>
+                      <w:sz w:val="20"/>
+                    </w:rPr>
+                    <w:t>Факультет повышения квалификации и переподготовки кадров</w:t>
+                  </w:r>
+                </w:p>
+                <w:p>
+                  <w:pPr>
+                    <w:spacing w:line="216" w:lineRule="auto"/>
+                  </w:pPr>
+                  <w:r>
+                    <w:rPr>
+                      <w:rFonts w:ascii="Times New Roman" w:eastAsia="Times New Roman" w:hAnsi="Times New Roman" w:cs="Times New Roman"/>
+                      <w:sz w:val="20"/>
+                    </w:rPr>
+                    <w:t>Почтовый адрес университета: 220116, г. Минск, пр. Дзержинского, 83</w:t>
+                  </w:r>
+                  <w:r>
+                    <w:rPr>
+                      <w:rFonts w:ascii="Times New Roman" w:eastAsia="Times New Roman" w:hAnsi="Times New Roman" w:cs="Times New Roman"/>
+                      <w:sz w:val="20"/>
+                    </w:rPr>
+                    <w:br/>
+                    <w:t>Контактный телефон деканата: (8017) 207-94-93.</w:t>
+                  </w:r>
+                </w:p>
+                <w:p>
+                  <w:pPr>
+                    <w:spacing w:after="1" w:line="216" w:lineRule="auto"/>
+                    <w:jc w:val="center"/>
+                  </w:pPr>
+                  <w:r>
+                    <w:rPr>
+                      <w:rFonts w:ascii="Times New Roman" w:eastAsia="Times New Roman" w:hAnsi="Times New Roman" w:cs="Times New Roman"/>
+                      <w:b/>
+                      <w:caps/>
+                      <w:sz w:val="20"/>
+                    </w:rPr>
+                    <w:t>{</w:t>
+                  </w:r>
+                  <w:r>
+                    <w:rPr>
+                      <w:rFonts w:ascii="Times New Roman" w:eastAsia="Times New Roman" w:hAnsi="Times New Roman" w:cs="Times New Roman"/>
+                      <w:b/>
+                      <w:caps/>
+                      <w:sz w:val="20"/>
+                      <w:lang w:val="en-US"/>
+                    </w:rPr>
+                    <w:t>cath</w:t>
+                  </w:r>
+                  <w:r>
+                    <w:rPr>
+                      <w:rFonts w:ascii="Times New Roman" w:eastAsia="Times New Roman" w:hAnsi="Times New Roman" w:cs="Times New Roman"/>
+                      <w:b/>
+                      <w:caps/>
+                      <w:sz w:val="20"/>
+                    </w:rPr>
+                    <w:t>}</w:t>
+                  </w:r>
+                </w:p>
+                <w:p>
+                  <w:pPr>
+                    <w:spacing w:line="216" w:lineRule="auto"/>
+                  </w:pPr>
+                  <w:r>
+                    <w:rPr>
+                      <w:rFonts w:ascii="Times New Roman" w:eastAsia="Times New Roman" w:hAnsi="Times New Roman" w:cs="Times New Roman"/>
+                      <w:sz w:val="20"/>
+                    </w:rPr>
+                    <w:t xml:space="preserve">Адрес кафедры: </w:t>
+                  </w:r>
+                  <w:r>
+                    <w:rPr>
+                      <w:rFonts w:ascii="Times New Roman" w:eastAsia="Times New Roman" w:hAnsi="Times New Roman" w:cs="Times New Roman"/>
+                      <w:sz w:val="20"/>
+                    </w:rPr>
+                    <w:t>{</w:t>
+                  </w:r>
+                  <w:r>
+                    <w:rPr>
+                      <w:rFonts w:ascii="Times New Roman" w:eastAsia="Times New Roman" w:hAnsi="Times New Roman" w:cs="Times New Roman"/>
+                      <w:sz w:val="20"/>
+                      <w:lang w:val="en-US"/>
+                    </w:rPr>
+                    <w:t>address</w:t>
+                  </w:r>
+                  <w:r>
+                    <w:rPr>
+                      <w:rFonts w:ascii="Times New Roman" w:eastAsia="Times New Roman" w:hAnsi="Times New Roman" w:cs="Times New Roman"/>
+                      <w:sz w:val="20"/>
+                    </w:rPr>
+                    <w:t>}</w:t>
+                  </w:r>
+                  <w:r>
+                    <w:rPr>
+                      <w:rFonts w:ascii="Times New Roman" w:eastAsia="Times New Roman" w:hAnsi="Times New Roman" w:cs="Times New Roman"/>
+                      <w:sz w:val="20"/>
+                    </w:rPr>
+                    <w:br/>
+                    <w:t xml:space="preserve">Контактный телефон кафедры: </w:t>
+                  </w:r>
+                  <w:r>
+                    <w:rPr>
+                      <w:rFonts w:ascii="Times New Roman" w:eastAsia="Times New Roman" w:hAnsi="Times New Roman" w:cs="Times New Roman"/>
+                      <w:sz w:val="20"/>
+                    </w:rPr>
+                    <w:t>{</w:t>
+                  </w:r>
+                  <w:r>
+                    <w:rPr>
+                      <w:rFonts w:ascii="Times New Roman" w:eastAsia="Times New Roman" w:hAnsi="Times New Roman" w:cs="Times New Roman"/>
+                      <w:sz w:val="20"/>
+                      <w:lang w:val="en-US"/>
+                    </w:rPr>
+                    <w:t>telephone</w:t>
+                  </w:r>
+                  <w:r>
+                    <w:rPr>
+                      <w:rFonts w:ascii="Times New Roman" w:eastAsia="Times New Roman" w:hAnsi="Times New Roman" w:cs="Times New Roman"/>
+                      <w:sz w:val="20"/>
+                    </w:rPr>
+                    <w:t>}</w:t>
+                  </w:r>
+                </w:p>
+                <w:p>
+                  <w:pPr>
+                    <w:spacing w:after="1"/>
+                    <w:jc w:val="center"/>
+                  </w:pPr>
+                  <w:r>
+                    <w:rPr>
+                      <w:rFonts w:ascii="Times New Roman" w:eastAsia="Times New Roman" w:hAnsi="Times New Roman" w:cs="Times New Roman"/>
+                      <w:b/>
+                      <w:caps/>
+                      <w:sz w:val="20"/>
+                    </w:rPr>
+                    <w:t xml:space="preserve">НАПРАВЛЕНИЕ № </w:t>
+                  </w:r>
+                  <w:r>
+                    <w:rPr>
+                      <w:rFonts w:ascii="Times New Roman" w:eastAsia="Times New Roman" w:hAnsi="Times New Roman" w:cs="Times New Roman"/>
+                      <w:b/>
+                      <w:caps/>
+                      <w:sz w:val="20"/>
+                    </w:rPr>
+                    <w:t>{</w:t>
+                  </w:r>
+                  <w:r>
+                    <w:rPr>
+                      <w:rFonts w:ascii="Times New Roman" w:eastAsia="Times New Roman" w:hAnsi="Times New Roman" w:cs="Times New Roman"/>
+                      <w:b/>
+                      <w:caps/>
+                      <w:sz w:val="20"/>
+                      <w:lang w:val="en-US"/>
+                    </w:rPr>
+                    <w:t>firstNum</w:t>
+                  </w:r>
+                  <w:r>
+                    <w:rPr>
+                      <w:rFonts w:ascii="Times New Roman" w:eastAsia="Times New Roman" w:hAnsi="Times New Roman" w:cs="Times New Roman"/>
+                      <w:b/>
+                      <w:caps/>
+                      <w:sz w:val="20"/>
+                    </w:rPr>
+                    <w:t>}</w:t>
+                  </w:r>
+                  <w:r>
+                    <w:rPr>
+                      <w:rFonts w:ascii="Times New Roman" w:eastAsia="Times New Roman" w:hAnsi="Times New Roman" w:cs="Times New Roman"/>
+                      <w:b/>
+                      <w:caps/>
+                      <w:sz w:val="20"/>
+                    </w:rPr>
+                    <w:t>/</w:t>
+                  </w:r>
+                  <w:r>
+                    <w:rPr>
+                      <w:rFonts w:ascii="Times New Roman" w:eastAsia="Times New Roman" w:hAnsi="Times New Roman" w:cs="Times New Roman"/>
+                      <w:b/>
+                      <w:caps/>
+                      <w:sz w:val="20"/>
+                    </w:rPr>
+                    <w:t>{</w:t>
+                  </w:r>
+                  <w:r>
+                    <w:rPr>
+                      <w:rFonts w:ascii="Times New Roman" w:eastAsia="Times New Roman" w:hAnsi="Times New Roman" w:cs="Times New Roman"/>
+                      <w:b/>
+                      <w:caps/>
+                      <w:sz w:val="20"/>
+                      <w:lang w:val="en-US"/>
+                    </w:rPr>
+                    <w:t>userGreeting</w:t>
+                  </w:r>
+                  <w:r>
+                    <w:rPr>
+                      <w:rFonts w:ascii="Times New Roman" w:eastAsia="Times New Roman" w:hAnsi="Times New Roman" w:cs="Times New Roman"/>
+                      <w:b/>
+                      <w:caps/>
+                      <w:sz w:val="20"/>
+                    </w:rPr>
+                    <w:t>}</w:t>
+                  </w:r>
+                </w:p>
+                <w:p>
+                  <w:pPr>
+                    <w:spacing w:after="1" w:line="192" w:lineRule="auto"/>
+                  </w:pPr>
+                  <w:r>
+                    <w:rPr>
+                      <w:rFonts w:ascii="Times New Roman" w:eastAsia="Times New Roman" w:hAnsi="Times New Roman" w:cs="Times New Roman"/>
+                      <w:sz w:val="20"/>
+                    </w:rPr>
+                    <w:t xml:space="preserve">Дано: </w:t>
+                  </w:r>
+                  <w:r>
+                    <w:rPr>
+                      <w:rFonts w:ascii="Times New Roman" w:eastAsia="Times New Roman" w:hAnsi="Times New Roman" w:cs="Times New Roman"/>
+                      <w:sz w:val="20"/>
+                    </w:rPr>
+                    <w:t>{</w:t>
+                  </w:r>
+                  <w:proofErr w:type="spellStart"/>
+                  <w:r>
+                    <w:rPr>
+                      <w:rFonts w:ascii="Times New Roman" w:eastAsia="Times New Roman" w:hAnsi="Times New Roman" w:cs="Times New Roman"/>
+                      <w:sz w:val="20"/>
+                      <w:lang w:val="en-US"/>
+                    </w:rPr>
+                    <w:t>cus</w:t>
+                  </w:r>
+                  <w:proofErr w:type="spellEnd"/>
+                  <w:r>
+                    <w:rPr>
+                      <w:rFonts w:ascii="Times New Roman" w:eastAsia="Times New Roman" w:hAnsi="Times New Roman" w:cs="Times New Roman"/>
+                      <w:sz w:val="20"/>
+                    </w:rPr>
+                    <w:t>}</w:t>
+                  </w:r>
+                  <w:r>
+                    <w:rPr>
+                      <w:rFonts w:ascii="Times New Roman" w:eastAsia="Times New Roman" w:hAnsi="Times New Roman" w:cs="Times New Roman"/>
+                      <w:sz w:val="20"/>
+                    </w:rPr>
+                    <w:br/>
+                    <w:t>для обучения на ПК №</w:t>
+                  </w:r>
+                  <w:r>
+                    <w:rPr>
+                      <w:rFonts w:ascii="Times New Roman" w:eastAsia="Times New Roman" w:hAnsi="Times New Roman" w:cs="Times New Roman"/>
+                      <w:sz w:val="20"/>
+                    </w:rPr>
+                    <w:t>{</w:t>
+                  </w:r>
+                  <w:proofErr w:type="spellStart"/>
+                  <w:r>
+                    <w:rPr>
+                      <w:rFonts w:ascii="Times New Roman" w:eastAsia="Times New Roman" w:hAnsi="Times New Roman" w:cs="Times New Roman"/>
+                      <w:sz w:val="20"/>
+                      <w:lang w:val="en-US"/>
+                    </w:rPr>
+                    <w:t>firstNum</w:t>
+                  </w:r>
+                  <w:proofErr w:type="spellEnd"/>
+                  <w:r>
+                    <w:rPr>
+                      <w:rFonts w:ascii="Times New Roman" w:eastAsia="Times New Roman" w:hAnsi="Times New Roman" w:cs="Times New Roman"/>
+                      <w:sz w:val="20"/>
+                    </w:rPr>
+                    <w:t>}</w:t>
+                  </w:r>
+                  <w:r>
+                    <w:rPr>
+                      <w:rFonts w:ascii="Times New Roman" w:eastAsia="Times New Roman" w:hAnsi="Times New Roman" w:cs="Times New Roman"/>
+                      <w:sz w:val="20"/>
+                    </w:rPr>
+                    <w:t xml:space="preserve"> </w:t>
+                  </w:r>
+                  <w:r>
+                    <w:rPr>
+                      <w:rFonts w:ascii="Times New Roman" w:eastAsia="Times New Roman" w:hAnsi="Times New Roman" w:cs="Times New Roman"/>
+                      <w:sz w:val="20"/>
+                    </w:rPr>
+                    <w:t>{</w:t>
+                  </w:r>
+                  <w:proofErr w:type="spellStart"/>
+                  <w:r>
+                    <w:rPr>
+                      <w:rFonts w:ascii="Times New Roman" w:eastAsia="Times New Roman" w:hAnsi="Times New Roman" w:cs="Times New Roman"/>
+                      <w:sz w:val="20"/>
+                      <w:lang w:val="en-US"/>
+                    </w:rPr>
+                    <w:t>cour</w:t>
+                  </w:r>
+                  <w:proofErr w:type="spellEnd"/>
+                  <w:r>
+                    <w:rPr>
+                      <w:rFonts w:ascii="Times New Roman" w:eastAsia="Times New Roman" w:hAnsi="Times New Roman" w:cs="Times New Roman"/>
+                      <w:sz w:val="20"/>
+                    </w:rPr>
+                    <w:t>}.</w:t>
+                  </w:r>
+                  <w:r>
+                    <w:rPr>
+                      <w:rFonts w:ascii="Times New Roman" w:eastAsia="Times New Roman" w:hAnsi="Times New Roman" w:cs="Times New Roman"/>
+                      <w:sz w:val="20"/>
+                    </w:rPr>
+                    <w:br/>
+                    <w:t xml:space="preserve">Срок проведения: </w:t>
+                  </w:r>
+                  <w:r>
+                    <w:rPr>
+                      <w:rFonts w:ascii="Times New Roman" w:eastAsia="Times New Roman" w:hAnsi="Times New Roman" w:cs="Times New Roman"/>
+                      <w:sz w:val="20"/>
+                    </w:rPr>
+                    <w:t>{</w:t>
+                  </w:r>
+                  <w:r>
+                    <w:rPr>
+                      <w:rFonts w:ascii="Times New Roman" w:eastAsia="Times New Roman" w:hAnsi="Times New Roman" w:cs="Times New Roman"/>
+                      <w:sz w:val="20"/>
+                      <w:lang w:val="en-US"/>
+                    </w:rPr>
+                    <w:t>date</w:t>
+                  </w:r>
+                  <w:r>
+                    <w:rPr>
+                      <w:rFonts w:ascii="Times New Roman" w:eastAsia="Times New Roman" w:hAnsi="Times New Roman" w:cs="Times New Roman"/>
+                      <w:sz w:val="20"/>
+                    </w:rPr>
+                    <w:t>}</w:t>
+                  </w:r>
+                  <w:r>
+                    <w:rPr>
+                      <w:rFonts w:ascii="Times New Roman" w:eastAsia="Times New Roman" w:hAnsi="Times New Roman" w:cs="Times New Roman"/>
+                      <w:sz w:val="20"/>
+                    </w:rPr>
+                    <w:t>.202</w:t>
+                  </w:r>
+                  <w:r>
+                    <w:rPr>
+                      <w:rFonts w:ascii="Times New Roman" w:eastAsia="Times New Roman" w:hAnsi="Times New Roman" w:cs="Times New Roman"/>
+                      <w:sz w:val="20"/>
+                    </w:rPr>
+                    <w:t>2</w:t>
+                  </w:r>
+                  <w:r>
+                    <w:rPr>
+                      <w:rFonts w:ascii="Times New Roman" w:eastAsia="Times New Roman" w:hAnsi="Times New Roman" w:cs="Times New Roman"/>
+                      <w:sz w:val="20"/>
+                    </w:rPr>
+                    <w:br/>
+                    <w:t xml:space="preserve">Стоимость обучения составляет </w:t>
+                  </w:r>
+                  <w:r>
+                    <w:rPr>
+                      <w:rFonts w:ascii="Times New Roman" w:eastAsia="Times New Roman" w:hAnsi="Times New Roman" w:cs="Times New Roman"/>
+                      <w:sz w:val="20"/>
+                    </w:rPr>
+                    <w:t>{</w:t>
+                  </w:r>
+                  <w:r>
+                    <w:rPr>
+                      <w:rFonts w:ascii="Times New Roman" w:eastAsia="Times New Roman" w:hAnsi="Times New Roman" w:cs="Times New Roman"/>
+                      <w:sz w:val="20"/>
+                      <w:lang w:val="en-US"/>
+                    </w:rPr>
+                    <w:t>price</w:t>
+                  </w:r>
+                  <w:r>
+                    <w:rPr>
+                      <w:rFonts w:ascii="Times New Roman" w:eastAsia="Times New Roman" w:hAnsi="Times New Roman" w:cs="Times New Roman"/>
+                      <w:sz w:val="20"/>
+                    </w:rPr>
+                    <w:t>}</w:t>
+                  </w:r>
+                  <w:r>
+                    <w:rPr>
+                      <w:rFonts w:ascii="Times New Roman" w:eastAsia="Times New Roman" w:hAnsi="Times New Roman" w:cs="Times New Roman"/>
+                      <w:sz w:val="20"/>
+                    </w:rPr>
+                    <w:t xml:space="preserve"> руб., без НДС (п. 1.28.3 ст. 118 Налогового кодекса Республики Беларусь)</w:t>
+                  </w:r>
+                </w:p>
+                <w:p>
+                  <w:pPr>
+                    <w:spacing w:after="1" w:line="216" w:lineRule="auto"/>
+                  </w:pPr>
+                  <w:r>
+                    <w:rPr>
+                      <w:rFonts w:ascii="Times New Roman" w:eastAsia="Times New Roman" w:hAnsi="Times New Roman" w:cs="Times New Roman"/>
+                      <w:sz w:val="20"/>
+                    </w:rPr>
+                    <w:t xml:space="preserve">Декан факультета повышения квалификации и переподготовки кадров                                                                               </w:t>
+                  </w:r>
+                  <w:proofErr w:type="spellStart"/>
+                  <w:r>
+                    <w:rPr>
+                      <w:rFonts w:ascii="Times New Roman" w:eastAsia="Times New Roman" w:hAnsi="Times New Roman" w:cs="Times New Roman"/>
+                      <w:sz w:val="20"/>
+                    </w:rPr>
+                    <w:t>О.А.Теслова</w:t>
+                  </w:r>
+                  <w:proofErr w:type="spellEnd"/>
+                  <w:r>
+                    <w:rPr>
+                      <w:rFonts w:ascii="Times New Roman" w:eastAsia="Times New Roman" w:hAnsi="Times New Roman" w:cs="Times New Roman"/>
+                      <w:sz w:val="20"/>
+                    </w:rPr>
+                    <w:br/>
+                  </w:r>
+                  <w:r>
+                    <w:rPr>
+                      <w:rFonts w:ascii="Times New Roman" w:eastAsia="Times New Roman" w:hAnsi="Times New Roman" w:cs="Times New Roman"/>
+                      <w:sz w:val="20"/>
+                    </w:rPr>
+                    <w:t>{</w:t>
+                  </w:r>
+                  <w:r>
+                    <w:rPr>
+                      <w:rFonts w:ascii="Times New Roman" w:eastAsia="Times New Roman" w:hAnsi="Times New Roman" w:cs="Times New Roman"/>
+                      <w:sz w:val="20"/>
+                      <w:lang w:val="en-US"/>
+                    </w:rPr>
+                    <w:t>time</w:t>
+                  </w:r>
+                  <w:r>
+                    <w:rPr>
+                      <w:rFonts w:ascii="Times New Roman" w:eastAsia="Times New Roman" w:hAnsi="Times New Roman" w:cs="Times New Roman"/>
+                      <w:sz w:val="20"/>
+                    </w:rPr>
+                    <w:t>}</w:t>
+                  </w:r>
+                  <w:r>
+                    <w:rPr>
+                      <w:rFonts w:ascii="Times New Roman" w:eastAsia="Times New Roman" w:hAnsi="Times New Roman" w:cs="Times New Roman"/>
+                      <w:sz w:val="20"/>
+                    </w:rPr>
+                    <w:t xml:space="preserve">                                                                                                                                                                                                       </w:t>
+                  </w:r>
+                </w:p>
+                <w:p>
+                  <w:pPr>
+                    <w:spacing w:after="1" w:line="216" w:lineRule="auto"/>
+                    <w:rPr>
+                      <w:rFonts w:ascii="Times New Roman" w:eastAsia="Times New Roman" w:hAnsi="Times New Roman" w:cs="Times New Roman"/>
+                      <w:sz w:val="20"/>
+                    </w:rPr>
+                  </w:pPr>
+                  <w:r>
+                    <w:rPr>
+                      <w:rFonts w:ascii="Times New Roman" w:eastAsia="Times New Roman" w:hAnsi="Times New Roman" w:cs="Times New Roman"/>
+                      <w:sz w:val="20"/>
+                    </w:rPr>
+                    <w:t>Командируется:_________________________________________________________________________________________________</w:t>
+                  </w:r>
+                  <w:r>
+                    <w:rPr>
+                      <w:rFonts w:ascii="Times New Roman" w:eastAsia="Times New Roman" w:hAnsi="Times New Roman" w:cs="Times New Roman"/>
+                      <w:sz w:val="20"/>
+                    </w:rPr>
+                    <w:br/>
+                  </w:r>
+                  <w:r>
+                    <w:rPr>
+                      <w:rFonts w:ascii="Times New Roman" w:eastAsia="Times New Roman" w:hAnsi="Times New Roman" w:cs="Times New Roman"/>
+                      <w:sz w:val="16"/>
+                    </w:rPr>
+                    <w:t xml:space="preserve">                                                                                         фамилия, имя, отчество, должность (заполнять печатными буквами)</w:t>
+                  </w:r>
+                  <w:r>
+                    <w:rPr>
+                      <w:rFonts w:ascii="Times New Roman" w:eastAsia="Times New Roman" w:hAnsi="Times New Roman" w:cs="Times New Roman"/>
+                      <w:sz w:val="16"/>
+                    </w:rPr>
+                    <w:br/>
+                  </w:r>
+                  <w:r>
+                    <w:rPr>
+                      <w:rFonts w:ascii="Times New Roman" w:eastAsia="Times New Roman" w:hAnsi="Times New Roman" w:cs="Times New Roman"/>
+                      <w:sz w:val="20"/>
+                    </w:rPr>
+                    <w:t xml:space="preserve">                          _________________________________________________________________________________________________</w:t>
+                  </w:r>
+                  <w:r>
+                    <w:rPr>
+                      <w:rFonts w:ascii="Times New Roman" w:eastAsia="Times New Roman" w:hAnsi="Times New Roman" w:cs="Times New Roman"/>
+                      <w:sz w:val="20"/>
+                    </w:rPr>
+                    <w:br/>
+                  </w:r>
+                  <w:r>
+                    <w:rPr>
+                      <w:rFonts w:ascii="Times New Roman" w:eastAsia="Times New Roman" w:hAnsi="Times New Roman" w:cs="Times New Roman"/>
+                      <w:sz w:val="16"/>
+                    </w:rPr>
+                    <w:t xml:space="preserve"> </w:t>
+                  </w:r>
+                  <w:r>
+                    <w:rPr>
+                      <w:rFonts w:ascii="Times New Roman" w:eastAsia="Times New Roman" w:hAnsi="Times New Roman" w:cs="Times New Roman"/>
+                      <w:sz w:val="16"/>
+                    </w:rPr>
+                    <w:t xml:space="preserve">                                                                                                   (подпись, </w:t>
+                  </w:r>
+                  <w:proofErr w:type="spellStart"/>
+                  <w:r>
+                    <w:rPr>
+                      <w:rFonts w:ascii="Times New Roman" w:eastAsia="Times New Roman" w:hAnsi="Times New Roman" w:cs="Times New Roman"/>
+                      <w:sz w:val="16"/>
+                    </w:rPr>
+                    <w:t>И.О.Фамилия</w:t>
+                  </w:r>
+                  <w:proofErr w:type="spellEnd"/>
+                  <w:r>
+                    <w:rPr>
+                      <w:rFonts w:ascii="Times New Roman" w:eastAsia="Times New Roman" w:hAnsi="Times New Roman" w:cs="Times New Roman"/>
+                      <w:sz w:val="16"/>
+                    </w:rPr>
+                    <w:t xml:space="preserve"> руководителя организации)</w:t>
+                  </w:r>
+                </w:p>
+                <w:p>
+                  <w:pPr>
+                    <w:spacing w:after="1" w:line="216" w:lineRule="auto"/>
+                    <w:rPr>
+                      <w:rFonts w:ascii="Times New Roman" w:eastAsia="Times New Roman" w:hAnsi="Times New Roman" w:cs="Times New Roman"/>
+                      <w:b/>
+                      <w:caps/>
+                      <w:sz w:val="20"/>
+                    </w:rPr>
+                  </w:pPr>
+                </w:p>
+              </w:tc>
+            </w:tr>
+          </w:tbl>
+          <w:p>
+            <w:pPr>
+              <w:spacing w:after="1" w:line="216" w:lineRule="auto"/>
+              <w:rPr>
+                <w:rFonts w:ascii="Consolas" w:hAnsi="Consolas"/>
+                <w:color w:val="444444"/>
+                <w:shd w:val="clear" w:color="auto" w:fill="FFFFFF"/>
+              </w:rPr>
+            </w:pPr>
+          </w:p>
+          <w:p>
+            <w:pPr>
+              <w:spacing w:after="1" w:line="216" w:lineRule="auto"/>
               <w:rPr>
                 <w:rFonts w:ascii="Times New Roman" w:eastAsia="Times New Roman" w:hAnsi="Times New Roman" w:cs="Times New Roman"/>
                 <w:b/>
                 <w:caps/>
                 <w:sz w:val="20"/>
               </w:rPr>
-              <w:t xml:space="preserve"> </w:t>
-            </w:r>
-            <w:r>
-              <w:rPr>
-                <w:rFonts w:ascii="Times New Roman" w:eastAsia="Times New Roman" w:hAnsi="Times New Roman" w:cs="Times New Roman"/>
-                <w:b/>
-                <w:caps/>
-                <w:sz w:val="20"/>
-              </w:rPr>
-              <w:t xml:space="preserve">                                          </w:t>
-            </w:r>
-            <w:r>
-              <w:rPr>
-                <w:rFonts w:ascii="Times New Roman" w:eastAsia="Times New Roman" w:hAnsi="Times New Roman" w:cs="Times New Roman"/>
-                <w:b/>
-                <w:caps/>
-                <w:sz w:val="20"/>
-              </w:rPr>
-              <w:t>МИНИСТЕРСТВО ЗДРАВООХРАНЕНИЯ РЕСПУБЛИКИ БЕЛАРУСЬ</w:t>
-            </w:r>
-            <w:r>
-              <w:rPr>
-                <w:rFonts w:ascii="Times New Roman" w:eastAsia="Times New Roman" w:hAnsi="Times New Roman" w:cs="Times New Roman"/>
-                <w:b/>
-                <w:caps/>
-                <w:sz w:val="20"/>
-              </w:rPr>
-              <w:br/>
-            </w:r>
-            <w:r>
-              <w:rPr>
-                <w:rFonts w:ascii="Times New Roman" w:eastAsia="Times New Roman" w:hAnsi="Times New Roman" w:cs="Times New Roman"/>
-                <w:b/>
-                <w:sz w:val="20"/>
-              </w:rPr>
-              <w:t xml:space="preserve">                                       </w:t>
-            </w:r>
-            <w:r>
-              <w:rPr>
-                <w:rFonts w:ascii="Times New Roman" w:eastAsia="Times New Roman" w:hAnsi="Times New Roman" w:cs="Times New Roman"/>
-                <w:b/>
-                <w:sz w:val="20"/>
-              </w:rPr>
-              <w:t>Учреждение образования «Белорусский государственный медицинский университет»</w:t>
-            </w:r>
-            <w:r>
-              <w:rPr>
-                <w:rFonts w:ascii="Times New Roman" w:eastAsia="Times New Roman" w:hAnsi="Times New Roman" w:cs="Times New Roman"/>
-                <w:b/>
-                <w:sz w:val="20"/>
-              </w:rPr>
-              <w:br/>
-            </w:r>
-            <w:r>
-              <w:rPr>
-                <w:rFonts w:ascii="Times New Roman" w:eastAsia="Times New Roman" w:hAnsi="Times New Roman" w:cs="Times New Roman"/>
-                <w:b/>
-                <w:sz w:val="20"/>
-              </w:rPr>
-              <w:t xml:space="preserve">                                                      </w:t>
-            </w:r>
-            <w:r>
-              <w:rPr>
-                <w:rFonts w:ascii="Times New Roman" w:eastAsia="Times New Roman" w:hAnsi="Times New Roman" w:cs="Times New Roman"/>
-                <w:b/>
-                <w:sz w:val="20"/>
-              </w:rPr>
-              <w:t>Факультет повышения квалификации и переподготовки кадров</w:t>
-            </w:r>
-          </w:p>
-          <w:p>
-            <w:pPr>
-              <w:spacing w:line="216" w:lineRule="auto"/>
             </w:pPr>
-            <w:r>
-              <w:rPr>
-                <w:rFonts w:ascii="Times New Roman" w:eastAsia="Times New Roman" w:hAnsi="Times New Roman" w:cs="Times New Roman"/>
-                <w:sz w:val="20"/>
-              </w:rPr>
-              <w:t>Почтовый адрес университета: 220116, г. Минск, пр. Дзержинского, 83</w:t>
-            </w:r>
-            <w:r>
-              <w:rPr>
-                <w:rFonts w:ascii="Times New Roman" w:eastAsia="Times New Roman" w:hAnsi="Times New Roman" w:cs="Times New Roman"/>
-                <w:sz w:val="20"/>
-              </w:rPr>
-              <w:br/>
-              <w:t>Контактный телефон деканата: (8017) 207-94-93.</w:t>
-            </w:r>
-          </w:p>
-          <w:p>
-            <w:pPr>
-              <w:spacing w:after="1" w:line="216" w:lineRule="auto"/>
-              <w:jc w:val="center"/>
-            </w:pPr>
-            <w:r>
-              <w:rPr>
-                <w:rFonts w:ascii="Times New Roman" w:eastAsia="Times New Roman" w:hAnsi="Times New Roman" w:cs="Times New Roman"/>
-                <w:b/>
-                <w:caps/>
-                <w:sz w:val="20"/>
-              </w:rPr>
-              <w:t>{</w:t>
-            </w:r>
-            <w:r>
-              <w:rPr>
-                <w:rFonts w:ascii="Times New Roman" w:eastAsia="Times New Roman" w:hAnsi="Times New Roman" w:cs="Times New Roman"/>
-                <w:b/>
-                <w:caps/>
-                <w:sz w:val="20"/>
-                <w:lang w:val="en-US"/>
-              </w:rPr>
-              <w:t>cath</w:t>
-            </w:r>
-            <w:r>
-              <w:rPr>
-                <w:rFonts w:ascii="Times New Roman" w:eastAsia="Times New Roman" w:hAnsi="Times New Roman" w:cs="Times New Roman"/>
-                <w:b/>
-                <w:caps/>
-                <w:sz w:val="20"/>
-              </w:rPr>
-              <w:t>}</w:t>
-            </w:r>
-          </w:p>
-          <w:p>
-            <w:pPr>
-              <w:spacing w:line="216" w:lineRule="auto"/>
-            </w:pPr>
-            <w:r>
-              <w:rPr>
-                <w:rFonts w:ascii="Times New Roman" w:eastAsia="Times New Roman" w:hAnsi="Times New Roman" w:cs="Times New Roman"/>
-                <w:sz w:val="20"/>
-              </w:rPr>
-              <w:t xml:space="preserve">Адрес кафедры: </w:t>
-            </w:r>
-            <w:r>
-              <w:rPr>
-                <w:rFonts w:ascii="Times New Roman" w:eastAsia="Times New Roman" w:hAnsi="Times New Roman" w:cs="Times New Roman"/>
-                <w:sz w:val="20"/>
-              </w:rPr>
-              <w:t>{</w:t>
-            </w:r>
-            <w:r>
-              <w:rPr>
-                <w:rFonts w:ascii="Times New Roman" w:eastAsia="Times New Roman" w:hAnsi="Times New Roman" w:cs="Times New Roman"/>
-                <w:sz w:val="20"/>
-                <w:lang w:val="en-US"/>
-              </w:rPr>
-              <w:t>address</w:t>
-            </w:r>
-            <w:r>
-              <w:rPr>
-                <w:rFonts w:ascii="Times New Roman" w:eastAsia="Times New Roman" w:hAnsi="Times New Roman" w:cs="Times New Roman"/>
-                <w:sz w:val="20"/>
-              </w:rPr>
-              <w:t>}</w:t>
-            </w:r>
-            <w:r>
-              <w:rPr>
-                <w:rFonts w:ascii="Times New Roman" w:eastAsia="Times New Roman" w:hAnsi="Times New Roman" w:cs="Times New Roman"/>
-                <w:sz w:val="20"/>
-              </w:rPr>
-              <w:br/>
-              <w:t xml:space="preserve">Контактный телефон кафедры: </w:t>
-            </w:r>
-            <w:r>
-              <w:rPr>
-                <w:rFonts w:ascii="Times New Roman" w:eastAsia="Times New Roman" w:hAnsi="Times New Roman" w:cs="Times New Roman"/>
-                <w:sz w:val="20"/>
-              </w:rPr>
-              <w:t>{</w:t>
-            </w:r>
-            <w:r>
-              <w:rPr>
-                <w:rFonts w:ascii="Times New Roman" w:eastAsia="Times New Roman" w:hAnsi="Times New Roman" w:cs="Times New Roman"/>
-                <w:sz w:val="20"/>
-                <w:lang w:val="en-US"/>
-              </w:rPr>
-              <w:t>telephone</w:t>
-            </w:r>
-            <w:r>
-              <w:rPr>
-                <w:rFonts w:ascii="Times New Roman" w:eastAsia="Times New Roman" w:hAnsi="Times New Roman" w:cs="Times New Roman"/>
-                <w:sz w:val="20"/>
-              </w:rPr>
-              <w:t>}</w:t>
-            </w:r>
-          </w:p>
-          <w:p>
-            <w:pPr>
-              <w:spacing w:after="1"/>
-              <w:jc w:val="center"/>
-            </w:pPr>
-            <w:r>
-              <w:rPr>
-                <w:rFonts w:ascii="Times New Roman" w:eastAsia="Times New Roman" w:hAnsi="Times New Roman" w:cs="Times New Roman"/>
-                <w:b/>
-                <w:caps/>
-                <w:sz w:val="20"/>
-              </w:rPr>
-              <w:t xml:space="preserve">НАПРАВЛЕНИЕ № </w:t>
-            </w:r>
-            <w:r>
-              <w:rPr>
-                <w:rFonts w:ascii="Times New Roman" w:eastAsia="Times New Roman" w:hAnsi="Times New Roman" w:cs="Times New Roman"/>
-                <w:b/>
-                <w:caps/>
-                <w:sz w:val="20"/>
-              </w:rPr>
-              <w:t>{</w:t>
-            </w:r>
-            <w:r>
-              <w:rPr>
-                <w:rFonts w:ascii="Times New Roman" w:eastAsia="Times New Roman" w:hAnsi="Times New Roman" w:cs="Times New Roman"/>
-                <w:b/>
-                <w:caps/>
-                <w:sz w:val="20"/>
-                <w:lang w:val="en-US"/>
-              </w:rPr>
-              <w:t>firstNum</w:t>
-            </w:r>
-            <w:r>
-              <w:rPr>
-                <w:rFonts w:ascii="Times New Roman" w:eastAsia="Times New Roman" w:hAnsi="Times New Roman" w:cs="Times New Roman"/>
-                <w:b/>
-                <w:caps/>
-                <w:sz w:val="20"/>
-              </w:rPr>
-              <w:t>}</w:t>
-            </w:r>
-            <w:r>
-              <w:rPr>
-                <w:rFonts w:ascii="Times New Roman" w:eastAsia="Times New Roman" w:hAnsi="Times New Roman" w:cs="Times New Roman"/>
-                <w:b/>
-                <w:caps/>
-                <w:sz w:val="20"/>
-              </w:rPr>
-              <w:t>/</w:t>
-            </w:r>
-            <w:r>
-              <w:rPr>
-                <w:rFonts w:ascii="Times New Roman" w:eastAsia="Times New Roman" w:hAnsi="Times New Roman" w:cs="Times New Roman"/>
-                <w:b/>
-                <w:caps/>
-                <w:sz w:val="20"/>
-              </w:rPr>
-              <w:t>{</w:t>
-            </w:r>
-            <w:r>
-              <w:rPr>
-                <w:rFonts w:ascii="Times New Roman" w:eastAsia="Times New Roman" w:hAnsi="Times New Roman" w:cs="Times New Roman"/>
-                <w:b/>
-                <w:caps/>
-                <w:sz w:val="20"/>
-                <w:lang w:val="en-US"/>
-              </w:rPr>
-              <w:t>userGreeting</w:t>
-            </w:r>
-            <w:r>
-              <w:rPr>
-                <w:rFonts w:ascii="Times New Roman" w:eastAsia="Times New Roman" w:hAnsi="Times New Roman" w:cs="Times New Roman"/>
-                <w:b/>
-                <w:caps/>
-                <w:sz w:val="20"/>
-              </w:rPr>
-              <w:t>}</w:t>
-            </w:r>
-          </w:p>
-          <w:p>
-            <w:pPr>
-              <w:spacing w:after="1" w:line="192" w:lineRule="auto"/>
-            </w:pPr>
-            <w:r>
-              <w:rPr>
-                <w:rFonts w:ascii="Times New Roman" w:eastAsia="Times New Roman" w:hAnsi="Times New Roman" w:cs="Times New Roman"/>
-                <w:sz w:val="20"/>
-              </w:rPr>
-              <w:t xml:space="preserve">Дано: </w:t>
-            </w:r>
-            <w:r>
-              <w:rPr>
-                <w:rFonts w:ascii="Times New Roman" w:eastAsia="Times New Roman" w:hAnsi="Times New Roman" w:cs="Times New Roman"/>
-                <w:sz w:val="20"/>
-              </w:rPr>
-              <w:t>{</w:t>
-            </w:r>
-            <w:proofErr w:type="spellStart"/>
-            <w:r>
-              <w:rPr>
-                <w:rFonts w:ascii="Times New Roman" w:eastAsia="Times New Roman" w:hAnsi="Times New Roman" w:cs="Times New Roman"/>
-                <w:sz w:val="20"/>
-                <w:lang w:val="en-US"/>
-              </w:rPr>
-              <w:t>cus</w:t>
-            </w:r>
-            <w:proofErr w:type="spellEnd"/>
-            <w:r>
-              <w:rPr>
-                <w:rFonts w:ascii="Times New Roman" w:eastAsia="Times New Roman" w:hAnsi="Times New Roman" w:cs="Times New Roman"/>
-                <w:sz w:val="20"/>
-              </w:rPr>
-              <w:t>}</w:t>
-            </w:r>
-            <w:r>
-              <w:rPr>
-                <w:rFonts w:ascii="Times New Roman" w:eastAsia="Times New Roman" w:hAnsi="Times New Roman" w:cs="Times New Roman"/>
-                <w:sz w:val="20"/>
-              </w:rPr>
-              <w:br/>
-              <w:t>для обучения на ПК №</w:t>
-            </w:r>
-            <w:r>
-              <w:rPr>
-                <w:rFonts w:ascii="Times New Roman" w:eastAsia="Times New Roman" w:hAnsi="Times New Roman" w:cs="Times New Roman"/>
-                <w:sz w:val="20"/>
-              </w:rPr>
-              <w:t>{</w:t>
-            </w:r>
-            <w:proofErr w:type="spellStart"/>
-            <w:r>
-              <w:rPr>
-                <w:rFonts w:ascii="Times New Roman" w:eastAsia="Times New Roman" w:hAnsi="Times New Roman" w:cs="Times New Roman"/>
-                <w:sz w:val="20"/>
-                <w:lang w:val="en-US"/>
-              </w:rPr>
-              <w:t>firstNum</w:t>
-            </w:r>
-            <w:proofErr w:type="spellEnd"/>
-            <w:r>
-              <w:rPr>
-                <w:rFonts w:ascii="Times New Roman" w:eastAsia="Times New Roman" w:hAnsi="Times New Roman" w:cs="Times New Roman"/>
-                <w:sz w:val="20"/>
-              </w:rPr>
-              <w:t>}</w:t>
-            </w:r>
-            <w:r>
-              <w:rPr>
-                <w:rFonts w:ascii="Times New Roman" w:eastAsia="Times New Roman" w:hAnsi="Times New Roman" w:cs="Times New Roman"/>
-                <w:sz w:val="20"/>
-              </w:rPr>
-              <w:t xml:space="preserve"> </w:t>
-            </w:r>
-            <w:r>
-              <w:rPr>
-                <w:rFonts w:ascii="Times New Roman" w:eastAsia="Times New Roman" w:hAnsi="Times New Roman" w:cs="Times New Roman"/>
-                <w:sz w:val="20"/>
-              </w:rPr>
-              <w:t>{</w:t>
-            </w:r>
-            <w:proofErr w:type="spellStart"/>
-            <w:r>
-              <w:rPr>
-                <w:rFonts w:ascii="Times New Roman" w:eastAsia="Times New Roman" w:hAnsi="Times New Roman" w:cs="Times New Roman"/>
-                <w:sz w:val="20"/>
-                <w:lang w:val="en-US"/>
-              </w:rPr>
-              <w:t>cour</w:t>
-            </w:r>
-            <w:proofErr w:type="spellEnd"/>
-            <w:r>
-              <w:rPr>
-                <w:rFonts w:ascii="Times New Roman" w:eastAsia="Times New Roman" w:hAnsi="Times New Roman" w:cs="Times New Roman"/>
-                <w:sz w:val="20"/>
-              </w:rPr>
-              <w:t>}.</w:t>
-            </w:r>
-            <w:r>
-              <w:rPr>
-                <w:rFonts w:ascii="Times New Roman" w:eastAsia="Times New Roman" w:hAnsi="Times New Roman" w:cs="Times New Roman"/>
-                <w:sz w:val="20"/>
-              </w:rPr>
-              <w:br/>
-              <w:t xml:space="preserve">Срок проведения: </w:t>
-            </w:r>
-            <w:r>
-              <w:rPr>
-                <w:rFonts w:ascii="Times New Roman" w:eastAsia="Times New Roman" w:hAnsi="Times New Roman" w:cs="Times New Roman"/>
-                <w:sz w:val="20"/>
-              </w:rPr>
-              <w:t>{</w:t>
-            </w:r>
-            <w:r>
-              <w:rPr>
-                <w:rFonts w:ascii="Times New Roman" w:eastAsia="Times New Roman" w:hAnsi="Times New Roman" w:cs="Times New Roman"/>
-                <w:sz w:val="20"/>
-                <w:lang w:val="en-US"/>
-              </w:rPr>
-              <w:t>date</w:t>
-            </w:r>
-            <w:r>
-              <w:rPr>
-                <w:rFonts w:ascii="Times New Roman" w:eastAsia="Times New Roman" w:hAnsi="Times New Roman" w:cs="Times New Roman"/>
-                <w:sz w:val="20"/>
-              </w:rPr>
-              <w:t>}</w:t>
-            </w:r>
-            <w:r>
-              <w:rPr>
-                <w:rFonts w:ascii="Times New Roman" w:eastAsia="Times New Roman" w:hAnsi="Times New Roman" w:cs="Times New Roman"/>
-                <w:sz w:val="20"/>
-              </w:rPr>
-              <w:t>.202</w:t>
-            </w:r>
-            <w:r>
-              <w:rPr>
-                <w:rFonts w:ascii="Times New Roman" w:eastAsia="Times New Roman" w:hAnsi="Times New Roman" w:cs="Times New Roman"/>
-                <w:sz w:val="20"/>
-              </w:rPr>
-              <w:t>2</w:t>
-            </w:r>
-            <w:r>
-              <w:rPr>
-                <w:rFonts w:ascii="Times New Roman" w:eastAsia="Times New Roman" w:hAnsi="Times New Roman" w:cs="Times New Roman"/>
-                <w:sz w:val="20"/>
-              </w:rPr>
-              <w:br/>
-              <w:t xml:space="preserve">Стоимость обучения составляет </w:t>
-            </w:r>
-            <w:r>
-              <w:rPr>
-                <w:rFonts w:ascii="Times New Roman" w:eastAsia="Times New Roman" w:hAnsi="Times New Roman" w:cs="Times New Roman"/>
-                <w:sz w:val="20"/>
-              </w:rPr>
-              <w:t>{</w:t>
-            </w:r>
-            <w:r>
-              <w:rPr>
-                <w:rFonts w:ascii="Times New Roman" w:eastAsia="Times New Roman" w:hAnsi="Times New Roman" w:cs="Times New Roman"/>
-                <w:sz w:val="20"/>
-                <w:lang w:val="en-US"/>
-              </w:rPr>
-              <w:t>price</w:t>
-            </w:r>
-            <w:r>
-              <w:rPr>
-                <w:rFonts w:ascii="Times New Roman" w:eastAsia="Times New Roman" w:hAnsi="Times New Roman" w:cs="Times New Roman"/>
-                <w:sz w:val="20"/>
-              </w:rPr>
-              <w:t>}</w:t>
-            </w:r>
-            <w:r>
-              <w:rPr>
-                <w:rFonts w:ascii="Times New Roman" w:eastAsia="Times New Roman" w:hAnsi="Times New Roman" w:cs="Times New Roman"/>
-                <w:sz w:val="20"/>
-              </w:rPr>
-              <w:t xml:space="preserve"> руб., без НДС (п. 1.28.3 ст. 118 Налогового кодекса Республики Беларусь)</w:t>
-            </w:r>
-          </w:p>
-          <w:p>
-            <w:pPr>
-              <w:spacing w:after="1" w:line="216" w:lineRule="auto"/>
-            </w:pPr>
-            <w:r>
-              <w:rPr>
-                <w:rFonts w:ascii="Times New Roman" w:eastAsia="Times New Roman" w:hAnsi="Times New Roman" w:cs="Times New Roman"/>
-                <w:sz w:val="20"/>
-              </w:rPr>
-              <w:t xml:space="preserve">Декан факультета повышения квалификации и переподготовки кадров                                                                               </w:t>
-            </w:r>
-            <w:proofErr w:type="spellStart"/>
-            <w:r>
-              <w:rPr>
-                <w:rFonts w:ascii="Times New Roman" w:eastAsia="Times New Roman" w:hAnsi="Times New Roman" w:cs="Times New Roman"/>
-                <w:sz w:val="20"/>
-              </w:rPr>
-              <w:t>О.А.Теслова</w:t>
-            </w:r>
-            <w:proofErr w:type="spellEnd"/>
-            <w:r>
-              <w:rPr>
-                <w:rFonts w:ascii="Times New Roman" w:eastAsia="Times New Roman" w:hAnsi="Times New Roman" w:cs="Times New Roman"/>
-                <w:sz w:val="20"/>
-              </w:rPr>
-              <w:br/>
-            </w:r>
-            <w:r>
-              <w:rPr>
-                <w:rFonts w:ascii="Times New Roman" w:eastAsia="Times New Roman" w:hAnsi="Times New Roman" w:cs="Times New Roman"/>
-                <w:sz w:val="20"/>
-              </w:rPr>
-              <w:t>{</w:t>
-            </w:r>
-            <w:r>
-              <w:rPr>
-                <w:rFonts w:ascii="Times New Roman" w:eastAsia="Times New Roman" w:hAnsi="Times New Roman" w:cs="Times New Roman"/>
-                <w:sz w:val="20"/>
-                <w:lang w:val="en-US"/>
-              </w:rPr>
-              <w:t>time</w:t>
-            </w:r>
-            <w:r>
-              <w:rPr>
-                <w:rFonts w:ascii="Times New Roman" w:eastAsia="Times New Roman" w:hAnsi="Times New Roman" w:cs="Times New Roman"/>
-                <w:sz w:val="20"/>
-              </w:rPr>
-              <w:t>}</w:t>
-            </w:r>
-            <w:r>
-              <w:rPr>
-                <w:rFonts w:ascii="Times New Roman" w:eastAsia="Times New Roman" w:hAnsi="Times New Roman" w:cs="Times New Roman"/>
-                <w:sz w:val="20"/>
-              </w:rPr>
-              <w:t xml:space="preserve">                                                                                                                                                                                                       </w:t>
-            </w:r>
-          </w:p>
-          <w:p>
-            <w:pPr>
-              <w:spacing w:after="1" w:line="216" w:lineRule="auto"/>
-              <w:rPr>
-                <w:rFonts w:ascii="Times New Roman" w:eastAsia="Times New Roman" w:hAnsi="Times New Roman" w:cs="Times New Roman"/>
-                <w:sz w:val="20"/>
-              </w:rPr>
-            </w:pPr>
-            <w:r>
-              <w:rPr>
-                <w:rFonts w:ascii="Times New Roman" w:eastAsia="Times New Roman" w:hAnsi="Times New Roman" w:cs="Times New Roman"/>
-                <w:sz w:val="20"/>
-              </w:rPr>
-              <w:t>Командируется:_________________________________________________________________________________________________</w:t>
-            </w:r>
-            <w:r>
-              <w:rPr>
-                <w:rFonts w:ascii="Times New Roman" w:eastAsia="Times New Roman" w:hAnsi="Times New Roman" w:cs="Times New Roman"/>
-                <w:sz w:val="20"/>
-              </w:rPr>
-              <w:br/>
-            </w:r>
-            <w:r>
-              <w:rPr>
-                <w:rFonts w:ascii="Times New Roman" w:eastAsia="Times New Roman" w:hAnsi="Times New Roman" w:cs="Times New Roman"/>
-                <w:sz w:val="16"/>
-              </w:rPr>
-              <w:t xml:space="preserve">                                                                                         фамилия, имя, отчество, должность (заполнять печатными буквами)</w:t>
-            </w:r>
-            <w:r>
-              <w:rPr>
-                <w:rFonts w:ascii="Times New Roman" w:eastAsia="Times New Roman" w:hAnsi="Times New Roman" w:cs="Times New Roman"/>
-                <w:sz w:val="16"/>
-              </w:rPr>
-              <w:br/>
-            </w:r>
-            <w:r>
-              <w:rPr>
-                <w:rFonts w:ascii="Times New Roman" w:eastAsia="Times New Roman" w:hAnsi="Times New Roman" w:cs="Times New Roman"/>
-                <w:sz w:val="20"/>
-              </w:rPr>
-              <w:t xml:space="preserve">                          _________________________________________________________________________________________________</w:t>
-            </w:r>
-            <w:r>
-              <w:rPr>
-                <w:rFonts w:ascii="Times New Roman" w:eastAsia="Times New Roman" w:hAnsi="Times New Roman" w:cs="Times New Roman"/>
-                <w:sz w:val="20"/>
-              </w:rPr>
-              <w:br/>
-            </w:r>
-            <w:r>
-              <w:rPr>
-                <w:rFonts w:ascii="Times New Roman" w:eastAsia="Times New Roman" w:hAnsi="Times New Roman" w:cs="Times New Roman"/>
-                <w:sz w:val="16"/>
-              </w:rPr>
-              <w:t xml:space="preserve"> </w:t>
-            </w:r>
-            <w:r>
-              <w:rPr>
-                <w:rFonts w:ascii="Times New Roman" w:eastAsia="Times New Roman" w:hAnsi="Times New Roman" w:cs="Times New Roman"/>
-                <w:sz w:val="16"/>
-              </w:rPr>
-              <w:t xml:space="preserve">                                                                                                   (подпись, </w:t>
-            </w:r>
-            <w:proofErr w:type="spellStart"/>
-            <w:r>
-              <w:rPr>
-                <w:rFonts w:ascii="Times New Roman" w:eastAsia="Times New Roman" w:hAnsi="Times New Roman" w:cs="Times New Roman"/>
-                <w:sz w:val="16"/>
-              </w:rPr>
-              <w:t>И.О.Фамилия</w:t>
-            </w:r>
-            <w:proofErr w:type="spellEnd"/>
-            <w:r>
-              <w:rPr>
-                <w:rFonts w:ascii="Times New Roman" w:eastAsia="Times New Roman" w:hAnsi="Times New Roman" w:cs="Times New Roman"/>
-                <w:sz w:val="16"/>
-              </w:rPr>
-              <w:t xml:space="preserve"> руководителя организации)</w:t>
-            </w:r>
-          </w:p>
-          <w:p>
-            <w:pPr>
-              <w:spacing w:after="1" w:line="216" w:lineRule="auto"/>
-              <w:rPr>
-                <w:rFonts w:ascii="Times New Roman" w:eastAsia="Times New Roman" w:hAnsi="Times New Roman" w:cs="Times New Roman"/>
-                <w:sz w:val="20"/>
-              </w:rPr>
-            </w:pPr>
-            <w:r>
-              <w:rPr>
-                <w:rFonts w:ascii="Times New Roman" w:eastAsia="Times New Roman" w:hAnsi="Times New Roman" w:cs="Times New Roman"/>
-                <w:sz w:val="20"/>
-              </w:rPr>
-              <w:t xml:space="preserve">            </w:t>
-            </w:r>
-          </w:p>
-          <w:p>
-            <w:pPr>
-              <w:spacing w:after="1" w:line="216" w:lineRule="auto"/>
-              <w:rPr>
-                <w:rFonts w:ascii="Times New Roman" w:eastAsia="Times New Roman" w:hAnsi="Times New Roman" w:cs="Times New Roman"/>
-                <w:sz w:val="20"/>
-              </w:rPr>
-            </w:pPr>
-            <w:r>
-              <w:rPr>
-                <w:rFonts w:ascii="Times New Roman" w:eastAsia="Times New Roman" w:hAnsi="Times New Roman" w:cs="Times New Roman"/>
-                <w:sz w:val="20"/>
-              </w:rPr>
-              <w:pict>
-                <v:rect id="_x0000_i1025" style="width:0;height:1.5pt" o:hralign="center" o:hrstd="t" o:hr="t" fillcolor="#a0a0a0" stroked="f"/>
-              </w:pict>
-            </w:r>
-            <w:r>
-              <w:rPr>
-                <w:rFonts w:ascii="Times New Roman" w:eastAsia="Times New Roman" w:hAnsi="Times New Roman" w:cs="Times New Roman"/>
-                <w:sz w:val="20"/>
-              </w:rPr>
-              <w:t xml:space="preserve">                                                                                                                                    </w:t>
-            </w:r>
-          </w:p>
-          <w:p>
+            <w:bookmarkStart w:id="0" w:name="_GoBack"/>
+            <w:bookmarkEnd w:id="0"/>
             <w:r>
               <w:rPr>
                 <w:rFonts w:ascii="Consolas" w:hAnsi="Consolas"/>
@@ -740,8 +750,6 @@
         </w:rPr>
         <w:t>_</w:t>
       </w:r>
-      <w:bookmarkStart w:id="0" w:name="_GoBack"/>
-      <w:bookmarkEnd w:id="0"/>
     </w:p>
     <w:sectPr>
       <w:pgSz w:w="12240" w:h="15840"/>
@@ -1173,6 +1181,25 @@
     <w:semiHidden/>
     <w:unhideWhenUsed/>
   </w:style>
+  <w:style w:type="table" w:styleId="a3">
+    <w:name w:val="Table Grid"/>
+    <w:basedOn w:val="a1"/>
+    <w:uiPriority w:val="39"/>
+    <w:rsid w:val="00C322CB"/>
+    <w:pPr>
+      <w:spacing w:after="0" w:line="240" w:lineRule="auto"/>
+    </w:pPr>
+    <w:tblPr>
+      <w:tblBorders>
+        <w:top w:val="single" w:sz="4" w:space="0" w:color="auto"/>
+        <w:left w:val="single" w:sz="4" w:space="0" w:color="auto"/>
+        <w:bottom w:val="single" w:sz="4" w:space="0" w:color="auto"/>
+        <w:right w:val="single" w:sz="4" w:space="0" w:color="auto"/>
+        <w:insideH w:val="single" w:sz="4" w:space="0" w:color="auto"/>
+        <w:insideV w:val="single" w:sz="4" w:space="0" w:color="auto"/>
+      </w:tblBorders>
+    </w:tblPr>
+  </w:style>
 </w:styles>
 </file>
 

--- a/data3.docx
+++ b/data3.docx
@@ -1,6 +1,6 @@
 
 <file path=word/document.xml><?xml version="1.0" encoding="utf-8"?>
-<w:document xmlns:wpc="http://schemas.microsoft.com/office/word/2010/wordprocessingCanvas" xmlns:cx="http://schemas.microsoft.com/office/drawing/2014/chartex" xmlns:mc="http://schemas.openxmlformats.org/markup-compatibility/2006" xmlns:o="urn:schemas-microsoft-com:office:office" xmlns:r="http://schemas.openxmlformats.org/officeDocument/2006/relationships" xmlns:m="http://schemas.openxmlformats.org/officeDocument/2006/math" xmlns:v="urn:schemas-microsoft-com:vml" xmlns:wp14="http://schemas.microsoft.com/office/word/2010/wordprocessingDrawing" xmlns:wp="http://schemas.openxmlformats.org/drawingml/2006/wordprocessingDrawing" xmlns:w10="urn:schemas-microsoft-com:office:word" xmlns:w="http://schemas.openxmlformats.org/wordprocessingml/2006/main" xmlns:w14="http://schemas.microsoft.com/office/word/2010/wordml" xmlns:w15="http://schemas.microsoft.com/office/word/2012/wordml" xmlns:w16se="http://schemas.microsoft.com/office/word/2015/wordml/symex" xmlns:wpg="http://schemas.microsoft.com/office/word/2010/wordprocessingGroup" xmlns:wpi="http://schemas.microsoft.com/office/word/2010/wordprocessingInk" xmlns:wne="http://schemas.microsoft.com/office/word/2006/wordml" xmlns:wps="http://schemas.microsoft.com/office/word/2010/wordprocessingShape" mc:Ignorable="w14 w15 w16se wp14">
+<w:document xmlns:wpc="http://schemas.microsoft.com/office/word/2010/wordprocessingCanvas" xmlns:cx="http://schemas.microsoft.com/office/drawing/2014/chartex" xmlns:cx1="http://schemas.microsoft.com/office/drawing/2015/9/8/chartex" xmlns:cx2="http://schemas.microsoft.com/office/drawing/2015/10/21/chartex" xmlns:cx3="http://schemas.microsoft.com/office/drawing/2016/5/9/chartex" xmlns:cx4="http://schemas.microsoft.com/office/drawing/2016/5/10/chartex" xmlns:cx5="http://schemas.microsoft.com/office/drawing/2016/5/11/chartex" xmlns:cx6="http://schemas.microsoft.com/office/drawing/2016/5/12/chartex" xmlns:cx7="http://schemas.microsoft.com/office/drawing/2016/5/13/chartex" xmlns:cx8="http://schemas.microsoft.com/office/drawing/2016/5/14/chartex" xmlns:mc="http://schemas.openxmlformats.org/markup-compatibility/2006" xmlns:aink="http://schemas.microsoft.com/office/drawing/2016/ink" xmlns:am3d="http://schemas.microsoft.com/office/drawing/2017/model3d" xmlns:o="urn:schemas-microsoft-com:office:office" xmlns:r="http://schemas.openxmlformats.org/officeDocument/2006/relationships" xmlns:m="http://schemas.openxmlformats.org/officeDocument/2006/math" xmlns:v="urn:schemas-microsoft-com:vml" xmlns:wp14="http://schemas.microsoft.com/office/word/2010/wordprocessingDrawing" xmlns:wp="http://schemas.openxmlformats.org/drawingml/2006/wordprocessingDrawing" xmlns:w10="urn:schemas-microsoft-com:office:word" xmlns:w="http://schemas.openxmlformats.org/wordprocessingml/2006/main" xmlns:w14="http://schemas.microsoft.com/office/word/2010/wordml" xmlns:w15="http://schemas.microsoft.com/office/word/2012/wordml" xmlns:w16cex="http://schemas.microsoft.com/office/word/2018/wordml/cex" xmlns:w16cid="http://schemas.microsoft.com/office/word/2016/wordml/cid" xmlns:w16="http://schemas.microsoft.com/office/word/2018/wordml" xmlns:w16se="http://schemas.microsoft.com/office/word/2015/wordml/symex" xmlns:wpg="http://schemas.microsoft.com/office/word/2010/wordprocessingGroup" xmlns:wpi="http://schemas.microsoft.com/office/word/2010/wordprocessingInk" xmlns:wne="http://schemas.microsoft.com/office/word/2006/wordml" xmlns:wps="http://schemas.microsoft.com/office/word/2010/wordprocessingShape" mc:Ignorable="w14 w15 w16se w16cid w16 w16cex wp14">
   <w:body>
     <w:tbl>
       <w:tblPr>
@@ -478,14 +478,24 @@
                       <w:rFonts w:ascii="Times New Roman" w:eastAsia="Times New Roman" w:hAnsi="Times New Roman" w:cs="Times New Roman"/>
                       <w:sz w:val="20"/>
                     </w:rPr>
-                    <w:t>.202</w:t>
-                  </w:r>
-                  <w:r>
-                    <w:rPr>
-                      <w:rFonts w:ascii="Times New Roman" w:eastAsia="Times New Roman" w:hAnsi="Times New Roman" w:cs="Times New Roman"/>
-                      <w:sz w:val="20"/>
-                    </w:rPr>
-                    <w:t>2</w:t>
+                    <w:t>{</w:t>
+                  </w:r>
+                  <w:proofErr w:type="spellStart"/>
+                  <w:r>
+                    <w:rPr>
+                      <w:rFonts w:ascii="Times New Roman" w:eastAsia="Times New Roman" w:hAnsi="Times New Roman" w:cs="Times New Roman"/>
+                      <w:sz w:val="20"/>
+                      <w:lang w:val="en-US"/>
+                    </w:rPr>
+                    <w:t>ifYear</w:t>
+                  </w:r>
+                  <w:proofErr w:type="spellEnd"/>
+                  <w:r>
+                    <w:rPr>
+                      <w:rFonts w:ascii="Times New Roman" w:eastAsia="Times New Roman" w:hAnsi="Times New Roman" w:cs="Times New Roman"/>
+                      <w:sz w:val="20"/>
+                    </w:rPr>
+                    <w:t>}</w:t>
                   </w:r>
                   <w:r>
                     <w:rPr>
@@ -697,8 +707,6 @@
                 <w:sz w:val="20"/>
               </w:rPr>
             </w:pPr>
-            <w:bookmarkStart w:id="0" w:name="_GoBack"/>
-            <w:bookmarkEnd w:id="0"/>
             <w:r>
               <w:rPr>
                 <w:rFonts w:ascii="Consolas" w:hAnsi="Consolas"/>
@@ -750,6 +758,8 @@
         </w:rPr>
         <w:t>_</w:t>
       </w:r>
+      <w:bookmarkStart w:id="0" w:name="_GoBack"/>
+      <w:bookmarkEnd w:id="0"/>
     </w:p>
     <w:sectPr>
       <w:pgSz w:w="12240" w:h="15840"/>
@@ -761,7 +771,7 @@
 </file>
 
 <file path=word/styles.xml><?xml version="1.0" encoding="utf-8"?>
-<w:styles xmlns:mc="http://schemas.openxmlformats.org/markup-compatibility/2006" xmlns:r="http://schemas.openxmlformats.org/officeDocument/2006/relationships" xmlns:w="http://schemas.openxmlformats.org/wordprocessingml/2006/main" xmlns:w14="http://schemas.microsoft.com/office/word/2010/wordml" xmlns:w15="http://schemas.microsoft.com/office/word/2012/wordml" xmlns:w16se="http://schemas.microsoft.com/office/word/2015/wordml/symex" mc:Ignorable="w14 w15 w16se">
+<w:styles xmlns:mc="http://schemas.openxmlformats.org/markup-compatibility/2006" xmlns:r="http://schemas.openxmlformats.org/officeDocument/2006/relationships" xmlns:w="http://schemas.openxmlformats.org/wordprocessingml/2006/main" xmlns:w14="http://schemas.microsoft.com/office/word/2010/wordml" xmlns:w15="http://schemas.microsoft.com/office/word/2012/wordml" xmlns:w16cex="http://schemas.microsoft.com/office/word/2018/wordml/cex" xmlns:w16cid="http://schemas.microsoft.com/office/word/2016/wordml/cid" xmlns:w16="http://schemas.microsoft.com/office/word/2018/wordml" xmlns:w16se="http://schemas.microsoft.com/office/word/2015/wordml/symex" mc:Ignorable="w14 w15 w16se w16cid w16 w16cex">
   <w:docDefaults>
     <w:rPrDefault>
       <w:rPr>
@@ -777,7 +787,7 @@
       </w:pPr>
     </w:pPrDefault>
   </w:docDefaults>
-  <w:latentStyles w:defLockedState="0" w:defUIPriority="99" w:defSemiHidden="0" w:defUnhideWhenUsed="0" w:defQFormat="0" w:count="371">
+  <w:latentStyles w:defLockedState="0" w:defUIPriority="99" w:defSemiHidden="0" w:defUnhideWhenUsed="0" w:defQFormat="0" w:count="376">
     <w:lsdException w:name="Normal" w:uiPriority="0" w:qFormat="1"/>
     <w:lsdException w:name="heading 1" w:uiPriority="9" w:qFormat="1"/>
     <w:lsdException w:name="heading 2" w:semiHidden="1" w:uiPriority="9" w:unhideWhenUsed="1" w:qFormat="1"/>
@@ -883,7 +893,6 @@
     <w:lsdException w:name="HTML Sample" w:semiHidden="1" w:unhideWhenUsed="1"/>
     <w:lsdException w:name="HTML Typewriter" w:semiHidden="1" w:unhideWhenUsed="1"/>
     <w:lsdException w:name="HTML Variable" w:semiHidden="1" w:unhideWhenUsed="1"/>
-    <w:lsdException w:name="Normal Table" w:semiHidden="1" w:unhideWhenUsed="1"/>
     <w:lsdException w:name="annotation subject" w:semiHidden="1" w:unhideWhenUsed="1"/>
     <w:lsdException w:name="No List" w:semiHidden="1" w:unhideWhenUsed="1"/>
     <w:lsdException w:name="Outline List 1" w:semiHidden="1" w:unhideWhenUsed="1"/>
@@ -926,11 +935,8 @@
     <w:lsdException w:name="Table Contemporary" w:semiHidden="1" w:unhideWhenUsed="1"/>
     <w:lsdException w:name="Table Elegant" w:semiHidden="1" w:unhideWhenUsed="1"/>
     <w:lsdException w:name="Table Professional" w:semiHidden="1" w:unhideWhenUsed="1"/>
-    <w:lsdException w:name="Table Subtle 1" w:semiHidden="1" w:unhideWhenUsed="1"/>
     <w:lsdException w:name="Table Subtle 2" w:semiHidden="1" w:unhideWhenUsed="1"/>
     <w:lsdException w:name="Table Web 1" w:semiHidden="1" w:unhideWhenUsed="1"/>
-    <w:lsdException w:name="Table Web 2" w:semiHidden="1" w:unhideWhenUsed="1"/>
-    <w:lsdException w:name="Table Web 3" w:semiHidden="1" w:unhideWhenUsed="1"/>
     <w:lsdException w:name="Balloon Text" w:semiHidden="1" w:unhideWhenUsed="1"/>
     <w:lsdException w:name="Table Grid" w:uiPriority="39"/>
     <w:lsdException w:name="Table Theme" w:semiHidden="1" w:unhideWhenUsed="1"/>
@@ -1149,6 +1155,11 @@
     <w:lsdException w:name="List Table 5 Dark Accent 6" w:uiPriority="50"/>
     <w:lsdException w:name="List Table 6 Colorful Accent 6" w:uiPriority="51"/>
     <w:lsdException w:name="List Table 7 Colorful Accent 6" w:uiPriority="52"/>
+    <w:lsdException w:name="Mention" w:semiHidden="1" w:unhideWhenUsed="1"/>
+    <w:lsdException w:name="Smart Hyperlink" w:semiHidden="1" w:unhideWhenUsed="1"/>
+    <w:lsdException w:name="Hashtag" w:semiHidden="1" w:unhideWhenUsed="1"/>
+    <w:lsdException w:name="Unresolved Mention" w:semiHidden="1" w:unhideWhenUsed="1"/>
+    <w:lsdException w:name="Smart Link" w:semiHidden="1" w:unhideWhenUsed="1"/>
   </w:latentStyles>
   <w:style w:type="paragraph" w:default="1" w:styleId="a">
     <w:name w:val="Normal"/>

--- a/data3.docx
+++ b/data3.docx
@@ -39,18 +39,8 @@
                 <w:color w:val="444444"/>
                 <w:shd w:val="clear" w:color="auto" w:fill="FFFFFF"/>
               </w:rPr>
-              <w:t>{#</w:t>
+              <w:t>{#arr</w:t>
             </w:r>
-            <w:proofErr w:type="spellStart"/>
-            <w:r>
-              <w:rPr>
-                <w:rFonts w:ascii="Consolas" w:hAnsi="Consolas"/>
-                <w:color w:val="444444"/>
-                <w:shd w:val="clear" w:color="auto" w:fill="FFFFFF"/>
-              </w:rPr>
-              <w:t>arr</w:t>
-            </w:r>
-            <w:proofErr w:type="spellEnd"/>
             <w:r>
               <w:rPr>
                 <w:rFonts w:ascii="Consolas" w:hAnsi="Consolas"/>
@@ -164,7 +154,23 @@
                       <w:sz w:val="20"/>
                     </w:rPr>
                     <w:br/>
-                    <w:t>Контактный телефон деканата: (8017) 207-94-93.</w:t>
+                    <w:t xml:space="preserve">Контактный телефон деканата: (8017) </w:t>
+                  </w:r>
+                  <w:r>
+                    <w:rPr>
+                      <w:rFonts w:ascii="Times New Roman" w:eastAsia="Times New Roman" w:hAnsi="Times New Roman" w:cs="Times New Roman"/>
+                      <w:sz w:val="20"/>
+                    </w:rPr>
+                    <w:t>367</w:t>
+                  </w:r>
+                  <w:bookmarkStart w:id="0" w:name="_GoBack"/>
+                  <w:bookmarkEnd w:id="0"/>
+                  <w:r>
+                    <w:rPr>
+                      <w:rFonts w:ascii="Times New Roman" w:eastAsia="Times New Roman" w:hAnsi="Times New Roman" w:cs="Times New Roman"/>
+                      <w:sz w:val="20"/>
+                    </w:rPr>
+                    <w:t>-94-93.</w:t>
                   </w:r>
                 </w:p>
                 <w:p>
@@ -363,7 +369,6 @@
                     </w:rPr>
                     <w:t>{</w:t>
                   </w:r>
-                  <w:proofErr w:type="spellStart"/>
                   <w:r>
                     <w:rPr>
                       <w:rFonts w:ascii="Times New Roman" w:eastAsia="Times New Roman" w:hAnsi="Times New Roman" w:cs="Times New Roman"/>
@@ -372,7 +377,6 @@
                     </w:rPr>
                     <w:t>cus</w:t>
                   </w:r>
-                  <w:proofErr w:type="spellEnd"/>
                   <w:r>
                     <w:rPr>
                       <w:rFonts w:ascii="Times New Roman" w:eastAsia="Times New Roman" w:hAnsi="Times New Roman" w:cs="Times New Roman"/>
@@ -395,7 +399,6 @@
                     </w:rPr>
                     <w:t>{</w:t>
                   </w:r>
-                  <w:proofErr w:type="spellStart"/>
                   <w:r>
                     <w:rPr>
                       <w:rFonts w:ascii="Times New Roman" w:eastAsia="Times New Roman" w:hAnsi="Times New Roman" w:cs="Times New Roman"/>
@@ -404,7 +407,6 @@
                     </w:rPr>
                     <w:t>firstNum</w:t>
                   </w:r>
-                  <w:proofErr w:type="spellEnd"/>
                   <w:r>
                     <w:rPr>
                       <w:rFonts w:ascii="Times New Roman" w:eastAsia="Times New Roman" w:hAnsi="Times New Roman" w:cs="Times New Roman"/>
@@ -426,7 +428,6 @@
                     </w:rPr>
                     <w:t>{</w:t>
                   </w:r>
-                  <w:proofErr w:type="spellStart"/>
                   <w:r>
                     <w:rPr>
                       <w:rFonts w:ascii="Times New Roman" w:eastAsia="Times New Roman" w:hAnsi="Times New Roman" w:cs="Times New Roman"/>
@@ -435,7 +436,6 @@
                     </w:rPr>
                     <w:t>cour</w:t>
                   </w:r>
-                  <w:proofErr w:type="spellEnd"/>
                   <w:r>
                     <w:rPr>
                       <w:rFonts w:ascii="Times New Roman" w:eastAsia="Times New Roman" w:hAnsi="Times New Roman" w:cs="Times New Roman"/>
@@ -480,7 +480,6 @@
                     </w:rPr>
                     <w:t>{</w:t>
                   </w:r>
-                  <w:proofErr w:type="spellStart"/>
                   <w:r>
                     <w:rPr>
                       <w:rFonts w:ascii="Times New Roman" w:eastAsia="Times New Roman" w:hAnsi="Times New Roman" w:cs="Times New Roman"/>
@@ -489,7 +488,6 @@
                     </w:rPr>
                     <w:t>ifYear</w:t>
                   </w:r>
-                  <w:proofErr w:type="spellEnd"/>
                   <w:r>
                     <w:rPr>
                       <w:rFonts w:ascii="Times New Roman" w:eastAsia="Times New Roman" w:hAnsi="Times New Roman" w:cs="Times New Roman"/>
@@ -544,17 +542,8 @@
                       <w:rFonts w:ascii="Times New Roman" w:eastAsia="Times New Roman" w:hAnsi="Times New Roman" w:cs="Times New Roman"/>
                       <w:sz w:val="20"/>
                     </w:rPr>
-                    <w:t xml:space="preserve">Декан факультета повышения квалификации и переподготовки кадров                                                                               </w:t>
-                  </w:r>
-                  <w:proofErr w:type="spellStart"/>
-                  <w:r>
-                    <w:rPr>
-                      <w:rFonts w:ascii="Times New Roman" w:eastAsia="Times New Roman" w:hAnsi="Times New Roman" w:cs="Times New Roman"/>
-                      <w:sz w:val="20"/>
-                    </w:rPr>
-                    <w:t>О.А.Теслова</w:t>
-                  </w:r>
-                  <w:proofErr w:type="spellEnd"/>
+                    <w:t>Декан факультета повышения квалификации и переподготовки кадров                                                                               О.А.Теслова</w:t>
+                  </w:r>
                   <w:r>
                     <w:rPr>
                       <w:rFonts w:ascii="Times New Roman" w:eastAsia="Times New Roman" w:hAnsi="Times New Roman" w:cs="Times New Roman"/>
@@ -654,23 +643,7 @@
                       <w:rFonts w:ascii="Times New Roman" w:eastAsia="Times New Roman" w:hAnsi="Times New Roman" w:cs="Times New Roman"/>
                       <w:sz w:val="16"/>
                     </w:rPr>
-                    <w:t xml:space="preserve">                                                                                                   (подпись, </w:t>
-                  </w:r>
-                  <w:proofErr w:type="spellStart"/>
-                  <w:r>
-                    <w:rPr>
-                      <w:rFonts w:ascii="Times New Roman" w:eastAsia="Times New Roman" w:hAnsi="Times New Roman" w:cs="Times New Roman"/>
-                      <w:sz w:val="16"/>
-                    </w:rPr>
-                    <w:t>И.О.Фамилия</w:t>
-                  </w:r>
-                  <w:proofErr w:type="spellEnd"/>
-                  <w:r>
-                    <w:rPr>
-                      <w:rFonts w:ascii="Times New Roman" w:eastAsia="Times New Roman" w:hAnsi="Times New Roman" w:cs="Times New Roman"/>
-                      <w:sz w:val="16"/>
-                    </w:rPr>
-                    <w:t xml:space="preserve"> руководителя организации)</w:t>
+                    <w:t xml:space="preserve">                                                                                                   (подпись, И.О.Фамилия руководителя организации)</w:t>
                   </w:r>
                 </w:p>
                 <w:p>
@@ -758,8 +731,6 @@
         </w:rPr>
         <w:t>_</w:t>
       </w:r>
-      <w:bookmarkStart w:id="0" w:name="_GoBack"/>
-      <w:bookmarkEnd w:id="0"/>
     </w:p>
     <w:sectPr>
       <w:pgSz w:w="12240" w:h="15840"/>
@@ -893,6 +864,7 @@
     <w:lsdException w:name="HTML Sample" w:semiHidden="1" w:unhideWhenUsed="1"/>
     <w:lsdException w:name="HTML Typewriter" w:semiHidden="1" w:unhideWhenUsed="1"/>
     <w:lsdException w:name="HTML Variable" w:semiHidden="1" w:unhideWhenUsed="1"/>
+    <w:lsdException w:name="Normal Table" w:semiHidden="1" w:unhideWhenUsed="1"/>
     <w:lsdException w:name="annotation subject" w:semiHidden="1" w:unhideWhenUsed="1"/>
     <w:lsdException w:name="No List" w:semiHidden="1" w:unhideWhenUsed="1"/>
     <w:lsdException w:name="Outline List 1" w:semiHidden="1" w:unhideWhenUsed="1"/>
@@ -935,8 +907,11 @@
     <w:lsdException w:name="Table Contemporary" w:semiHidden="1" w:unhideWhenUsed="1"/>
     <w:lsdException w:name="Table Elegant" w:semiHidden="1" w:unhideWhenUsed="1"/>
     <w:lsdException w:name="Table Professional" w:semiHidden="1" w:unhideWhenUsed="1"/>
+    <w:lsdException w:name="Table Subtle 1" w:semiHidden="1" w:unhideWhenUsed="1"/>
     <w:lsdException w:name="Table Subtle 2" w:semiHidden="1" w:unhideWhenUsed="1"/>
     <w:lsdException w:name="Table Web 1" w:semiHidden="1" w:unhideWhenUsed="1"/>
+    <w:lsdException w:name="Table Web 2" w:semiHidden="1" w:unhideWhenUsed="1"/>
+    <w:lsdException w:name="Table Web 3" w:semiHidden="1" w:unhideWhenUsed="1"/>
     <w:lsdException w:name="Balloon Text" w:semiHidden="1" w:unhideWhenUsed="1"/>
     <w:lsdException w:name="Table Grid" w:uiPriority="39"/>
     <w:lsdException w:name="Table Theme" w:semiHidden="1" w:unhideWhenUsed="1"/>

--- a/data3.docx
+++ b/data3.docx
@@ -39,8 +39,18 @@
                 <w:color w:val="444444"/>
                 <w:shd w:val="clear" w:color="auto" w:fill="FFFFFF"/>
               </w:rPr>
-              <w:t>{#arr</w:t>
+              <w:t>{#</w:t>
             </w:r>
+            <w:proofErr w:type="spellStart"/>
+            <w:r>
+              <w:rPr>
+                <w:rFonts w:ascii="Consolas" w:hAnsi="Consolas"/>
+                <w:color w:val="444444"/>
+                <w:shd w:val="clear" w:color="auto" w:fill="FFFFFF"/>
+              </w:rPr>
+              <w:t>arr</w:t>
+            </w:r>
+            <w:proofErr w:type="spellEnd"/>
             <w:r>
               <w:rPr>
                 <w:rFonts w:ascii="Consolas" w:hAnsi="Consolas"/>
@@ -163,8 +173,6 @@
                     </w:rPr>
                     <w:t>367</w:t>
                   </w:r>
-                  <w:bookmarkStart w:id="0" w:name="_GoBack"/>
-                  <w:bookmarkEnd w:id="0"/>
                   <w:r>
                     <w:rPr>
                       <w:rFonts w:ascii="Times New Roman" w:eastAsia="Times New Roman" w:hAnsi="Times New Roman" w:cs="Times New Roman"/>
@@ -369,6 +377,7 @@
                     </w:rPr>
                     <w:t>{</w:t>
                   </w:r>
+                  <w:proofErr w:type="spellStart"/>
                   <w:r>
                     <w:rPr>
                       <w:rFonts w:ascii="Times New Roman" w:eastAsia="Times New Roman" w:hAnsi="Times New Roman" w:cs="Times New Roman"/>
@@ -377,6 +386,7 @@
                     </w:rPr>
                     <w:t>cus</w:t>
                   </w:r>
+                  <w:proofErr w:type="spellEnd"/>
                   <w:r>
                     <w:rPr>
                       <w:rFonts w:ascii="Times New Roman" w:eastAsia="Times New Roman" w:hAnsi="Times New Roman" w:cs="Times New Roman"/>
@@ -399,6 +409,7 @@
                     </w:rPr>
                     <w:t>{</w:t>
                   </w:r>
+                  <w:proofErr w:type="spellStart"/>
                   <w:r>
                     <w:rPr>
                       <w:rFonts w:ascii="Times New Roman" w:eastAsia="Times New Roman" w:hAnsi="Times New Roman" w:cs="Times New Roman"/>
@@ -407,6 +418,7 @@
                     </w:rPr>
                     <w:t>firstNum</w:t>
                   </w:r>
+                  <w:proofErr w:type="spellEnd"/>
                   <w:r>
                     <w:rPr>
                       <w:rFonts w:ascii="Times New Roman" w:eastAsia="Times New Roman" w:hAnsi="Times New Roman" w:cs="Times New Roman"/>
@@ -428,6 +440,7 @@
                     </w:rPr>
                     <w:t>{</w:t>
                   </w:r>
+                  <w:proofErr w:type="spellStart"/>
                   <w:r>
                     <w:rPr>
                       <w:rFonts w:ascii="Times New Roman" w:eastAsia="Times New Roman" w:hAnsi="Times New Roman" w:cs="Times New Roman"/>
@@ -436,6 +449,7 @@
                     </w:rPr>
                     <w:t>cour</w:t>
                   </w:r>
+                  <w:proofErr w:type="spellEnd"/>
                   <w:r>
                     <w:rPr>
                       <w:rFonts w:ascii="Times New Roman" w:eastAsia="Times New Roman" w:hAnsi="Times New Roman" w:cs="Times New Roman"/>
@@ -480,6 +494,7 @@
                     </w:rPr>
                     <w:t>{</w:t>
                   </w:r>
+                  <w:proofErr w:type="spellStart"/>
                   <w:r>
                     <w:rPr>
                       <w:rFonts w:ascii="Times New Roman" w:eastAsia="Times New Roman" w:hAnsi="Times New Roman" w:cs="Times New Roman"/>
@@ -488,6 +503,7 @@
                     </w:rPr>
                     <w:t>ifYear</w:t>
                   </w:r>
+                  <w:proofErr w:type="spellEnd"/>
                   <w:r>
                     <w:rPr>
                       <w:rFonts w:ascii="Times New Roman" w:eastAsia="Times New Roman" w:hAnsi="Times New Roman" w:cs="Times New Roman"/>
@@ -542,8 +558,17 @@
                       <w:rFonts w:ascii="Times New Roman" w:eastAsia="Times New Roman" w:hAnsi="Times New Roman" w:cs="Times New Roman"/>
                       <w:sz w:val="20"/>
                     </w:rPr>
-                    <w:t>Декан факультета повышения квалификации и переподготовки кадров                                                                               О.А.Теслова</w:t>
-                  </w:r>
+                    <w:t xml:space="preserve">Декан факультета повышения квалификации и переподготовки кадров                                                                               </w:t>
+                  </w:r>
+                  <w:proofErr w:type="spellStart"/>
+                  <w:r>
+                    <w:rPr>
+                      <w:rFonts w:ascii="Times New Roman" w:eastAsia="Times New Roman" w:hAnsi="Times New Roman" w:cs="Times New Roman"/>
+                      <w:sz w:val="20"/>
+                    </w:rPr>
+                    <w:t>О.А.Теслова</w:t>
+                  </w:r>
+                  <w:proofErr w:type="spellEnd"/>
                   <w:r>
                     <w:rPr>
                       <w:rFonts w:ascii="Times New Roman" w:eastAsia="Times New Roman" w:hAnsi="Times New Roman" w:cs="Times New Roman"/>
@@ -643,7 +668,23 @@
                       <w:rFonts w:ascii="Times New Roman" w:eastAsia="Times New Roman" w:hAnsi="Times New Roman" w:cs="Times New Roman"/>
                       <w:sz w:val="16"/>
                     </w:rPr>
-                    <w:t xml:space="preserve">                                                                                                   (подпись, И.О.Фамилия руководителя организации)</w:t>
+                    <w:t xml:space="preserve">                                                                                                   (подпись, </w:t>
+                  </w:r>
+                  <w:proofErr w:type="spellStart"/>
+                  <w:r>
+                    <w:rPr>
+                      <w:rFonts w:ascii="Times New Roman" w:eastAsia="Times New Roman" w:hAnsi="Times New Roman" w:cs="Times New Roman"/>
+                      <w:sz w:val="16"/>
+                    </w:rPr>
+                    <w:t>И.О.Фамилия</w:t>
+                  </w:r>
+                  <w:proofErr w:type="spellEnd"/>
+                  <w:r>
+                    <w:rPr>
+                      <w:rFonts w:ascii="Times New Roman" w:eastAsia="Times New Roman" w:hAnsi="Times New Roman" w:cs="Times New Roman"/>
+                      <w:sz w:val="16"/>
+                    </w:rPr>
+                    <w:t xml:space="preserve"> руководителя организации)</w:t>
                   </w:r>
                 </w:p>
                 <w:p>
@@ -722,15 +763,12 @@
     <w:p>
       <w:pPr>
         <w:spacing w:line="192" w:lineRule="auto"/>
+        <w:rPr>
+          <w:lang w:val="en-US"/>
+        </w:rPr>
       </w:pPr>
-      <w:r>
-        <w:rPr>
-          <w:rFonts w:ascii="Times New Roman" w:eastAsia="Times New Roman" w:hAnsi="Times New Roman" w:cs="Times New Roman"/>
-          <w:color w:val="D3D3D3"/>
-          <w:sz w:val="16"/>
-        </w:rPr>
-        <w:t>_</w:t>
-      </w:r>
+      <w:bookmarkStart w:id="0" w:name="_GoBack"/>
+      <w:bookmarkEnd w:id="0"/>
     </w:p>
     <w:sectPr>
       <w:pgSz w:w="12240" w:h="15840"/>

--- a/data3.docx
+++ b/data3.docx
@@ -4,8 +4,8 @@
   <w:body>
     <w:tbl>
       <w:tblPr>
-        <w:tblW w:w="11200" w:type="dxa"/>
-        <w:tblInd w:w="10" w:type="dxa"/>
+        <w:tblpPr w:leftFromText="180" w:rightFromText="180" w:vertAnchor="page" w:horzAnchor="margin" w:tblpY="16"/>
+        <w:tblW w:w="11314" w:type="dxa"/>
         <w:tblCellMar>
           <w:left w:w="10" w:type="dxa"/>
           <w:right w:w="10" w:type="dxa"/>
@@ -39,7 +39,16 @@
                 <w:color w:val="444444"/>
                 <w:shd w:val="clear" w:color="auto" w:fill="FFFFFF"/>
               </w:rPr>
-              <w:t>{#</w:t>
+              <w:t>{</w:t>
+            </w:r>
+            <w:r>
+              <w:rPr>
+                <w:rFonts w:ascii="Consolas" w:hAnsi="Consolas"/>
+                <w:color w:val="444444"/>
+                <w:shd w:val="clear" w:color="auto" w:fill="FFFFFF"/>
+                <w:lang w:val="en-US"/>
+              </w:rPr>
+              <w:t>d.</w:t>
             </w:r>
             <w:proofErr w:type="spellStart"/>
             <w:r>
@@ -56,9 +65,50 @@
                 <w:rFonts w:ascii="Consolas" w:hAnsi="Consolas"/>
                 <w:color w:val="444444"/>
                 <w:shd w:val="clear" w:color="auto" w:fill="FFFFFF"/>
+                <w:lang w:val="en-US"/>
+              </w:rPr>
+              <w:t>[</w:t>
+            </w:r>
+            <w:proofErr w:type="spellStart"/>
+            <w:r>
+              <w:rPr>
+                <w:rFonts w:ascii="Consolas" w:hAnsi="Consolas"/>
+                <w:color w:val="444444"/>
+                <w:shd w:val="clear" w:color="auto" w:fill="FFFFFF"/>
+                <w:lang w:val="en-US"/>
+              </w:rPr>
+              <w:t>i</w:t>
+            </w:r>
+            <w:proofErr w:type="spellEnd"/>
+            <w:r>
+              <w:rPr>
+                <w:rFonts w:ascii="Consolas" w:hAnsi="Consolas"/>
+                <w:color w:val="444444"/>
+                <w:shd w:val="clear" w:color="auto" w:fill="FFFFFF"/>
+                <w:lang w:val="en-US"/>
+              </w:rPr>
+              <w:t>]</w:t>
+            </w:r>
+            <w:r>
+              <w:rPr>
+                <w:rFonts w:ascii="Consolas" w:hAnsi="Consolas"/>
+                <w:color w:val="444444"/>
+                <w:shd w:val="clear" w:color="auto" w:fill="FFFFFF"/>
               </w:rPr>
               <w:t>}</w:t>
             </w:r>
+            <w:bookmarkStart w:id="0" w:name="_GoBack"/>
+            <w:bookmarkEnd w:id="0"/>
+          </w:p>
+          <w:p>
+            <w:pPr>
+              <w:spacing w:after="1" w:line="216" w:lineRule="auto"/>
+              <w:rPr>
+                <w:rFonts w:ascii="Consolas" w:hAnsi="Consolas"/>
+                <w:color w:val="444444"/>
+                <w:shd w:val="clear" w:color="auto" w:fill="FFFFFF"/>
+              </w:rPr>
+            </w:pPr>
           </w:p>
           <w:tbl>
             <w:tblPr>
@@ -86,130 +136,262 @@
                 </w:tcPr>
                 <w:p>
                   <w:pPr>
+                    <w:framePr w:hSpace="180" w:wrap="around" w:vAnchor="page" w:hAnchor="margin" w:y="16"/>
                     <w:spacing w:after="1" w:line="216" w:lineRule="auto"/>
                     <w:jc w:val="center"/>
                     <w:rPr>
                       <w:rFonts w:ascii="Times New Roman" w:eastAsia="Times New Roman" w:hAnsi="Times New Roman" w:cs="Times New Roman"/>
                       <w:b/>
+                      <w:sz w:val="20"/>
+                    </w:rPr>
+                  </w:pPr>
+                  <w:r>
+                    <w:rPr>
+                      <w:rFonts w:ascii="Times New Roman" w:eastAsia="Times New Roman" w:hAnsi="Times New Roman" w:cs="Times New Roman"/>
+                      <w:b/>
                       <w:caps/>
                       <w:sz w:val="20"/>
                     </w:rPr>
-                  </w:pPr>
+                    <w:t>МИНИСТЕРСТВО ЗДРАВООХРАНЕНИЯ РЕСПУБЛИКИ БЕЛАРУСЬ</w:t>
+                  </w:r>
+                  <w:r>
+                    <w:rPr>
+                      <w:rFonts w:ascii="Times New Roman" w:eastAsia="Times New Roman" w:hAnsi="Times New Roman" w:cs="Times New Roman"/>
+                      <w:b/>
+                      <w:caps/>
+                      <w:sz w:val="20"/>
+                    </w:rPr>
+                    <w:br/>
+                  </w:r>
+                  <w:r>
+                    <w:rPr>
+                      <w:rFonts w:ascii="Times New Roman" w:eastAsia="Times New Roman" w:hAnsi="Times New Roman" w:cs="Times New Roman"/>
+                      <w:b/>
+                      <w:sz w:val="20"/>
+                    </w:rPr>
+                    <w:t>Учреждение образования «Белорусский государственный медицинский университет»</w:t>
+                  </w:r>
                 </w:p>
                 <w:p>
                   <w:pPr>
+                    <w:framePr w:hSpace="180" w:wrap="around" w:vAnchor="page" w:hAnchor="margin" w:y="16"/>
                     <w:spacing w:after="1" w:line="216" w:lineRule="auto"/>
                     <w:jc w:val="center"/>
-                    <w:rPr>
-                      <w:rFonts w:ascii="Times New Roman" w:eastAsia="Times New Roman" w:hAnsi="Times New Roman" w:cs="Times New Roman"/>
-                      <w:b/>
-                      <w:sz w:val="20"/>
-                    </w:rPr>
                   </w:pPr>
                   <w:r>
                     <w:rPr>
                       <w:rFonts w:ascii="Times New Roman" w:eastAsia="Times New Roman" w:hAnsi="Times New Roman" w:cs="Times New Roman"/>
                       <w:b/>
-                      <w:caps/>
-                      <w:sz w:val="20"/>
-                    </w:rPr>
-                    <w:t>МИНИСТЕРСТВО ЗДРАВООХРАНЕНИЯ РЕСПУБЛИКИ БЕЛАРУСЬ</w:t>
-                  </w:r>
-                  <w:r>
-                    <w:rPr>
-                      <w:rFonts w:ascii="Times New Roman" w:eastAsia="Times New Roman" w:hAnsi="Times New Roman" w:cs="Times New Roman"/>
-                      <w:b/>
-                      <w:caps/>
-                      <w:sz w:val="20"/>
-                    </w:rPr>
-                    <w:br/>
-                  </w:r>
-                  <w:r>
-                    <w:rPr>
-                      <w:rFonts w:ascii="Times New Roman" w:eastAsia="Times New Roman" w:hAnsi="Times New Roman" w:cs="Times New Roman"/>
-                      <w:b/>
-                      <w:sz w:val="20"/>
-                    </w:rPr>
-                    <w:t>Учреждение образования «Белорусский государственный медицинский университет»</w:t>
+                      <w:sz w:val="20"/>
+                    </w:rPr>
+                    <w:t>Факультет повышения квалификации и переподготовки кадров</w:t>
                   </w:r>
                 </w:p>
                 <w:p>
                   <w:pPr>
-                    <w:spacing w:after="1" w:line="216" w:lineRule="auto"/>
-                    <w:jc w:val="center"/>
+                    <w:framePr w:hSpace="180" w:wrap="around" w:vAnchor="page" w:hAnchor="margin" w:y="16"/>
+                    <w:spacing w:line="216" w:lineRule="auto"/>
                   </w:pPr>
                   <w:r>
                     <w:rPr>
                       <w:rFonts w:ascii="Times New Roman" w:eastAsia="Times New Roman" w:hAnsi="Times New Roman" w:cs="Times New Roman"/>
-                      <w:b/>
-                      <w:sz w:val="20"/>
-                    </w:rPr>
-                    <w:t>Факультет повышения квалификации и переподготовки кадров</w:t>
+                      <w:sz w:val="20"/>
+                    </w:rPr>
+                    <w:t>Почтовый адрес университета: 220116, г. Минск, пр. Дзержинского, 83</w:t>
+                  </w:r>
+                  <w:r>
+                    <w:rPr>
+                      <w:rFonts w:ascii="Times New Roman" w:eastAsia="Times New Roman" w:hAnsi="Times New Roman" w:cs="Times New Roman"/>
+                      <w:sz w:val="20"/>
+                    </w:rPr>
+                    <w:br/>
+                    <w:t>Контактный телефон деканата: (8017) 367-94-93.</w:t>
                   </w:r>
                 </w:p>
                 <w:p>
                   <w:pPr>
-                    <w:spacing w:line="216" w:lineRule="auto"/>
+                    <w:framePr w:hSpace="180" w:wrap="around" w:vAnchor="page" w:hAnchor="margin" w:y="16"/>
+                    <w:jc w:val="center"/>
+                    <w:rPr>
+                      <w:rFonts w:ascii="Times New Roman" w:hAnsi="Times New Roman" w:cs="Times New Roman"/>
+                      <w:b/>
+                      <w:bCs/>
+                      <w:sz w:val="20"/>
+                      <w:szCs w:val="20"/>
+                    </w:rPr>
                   </w:pPr>
                   <w:r>
                     <w:rPr>
                       <w:rFonts w:ascii="Times New Roman" w:eastAsia="Times New Roman" w:hAnsi="Times New Roman" w:cs="Times New Roman"/>
-                      <w:sz w:val="20"/>
-                    </w:rPr>
-                    <w:t>Почтовый адрес университета: 220116, г. Минск, пр. Дзержинского, 83</w:t>
-                  </w:r>
-                  <w:r>
-                    <w:rPr>
-                      <w:rFonts w:ascii="Times New Roman" w:eastAsia="Times New Roman" w:hAnsi="Times New Roman" w:cs="Times New Roman"/>
-                      <w:sz w:val="20"/>
-                    </w:rPr>
-                    <w:br/>
-                    <w:t xml:space="preserve">Контактный телефон деканата: (8017) </w:t>
-                  </w:r>
-                  <w:r>
-                    <w:rPr>
-                      <w:rFonts w:ascii="Times New Roman" w:eastAsia="Times New Roman" w:hAnsi="Times New Roman" w:cs="Times New Roman"/>
-                      <w:sz w:val="20"/>
-                    </w:rPr>
-                    <w:t>367</w:t>
-                  </w:r>
-                  <w:r>
-                    <w:rPr>
-                      <w:rFonts w:ascii="Times New Roman" w:eastAsia="Times New Roman" w:hAnsi="Times New Roman" w:cs="Times New Roman"/>
-                      <w:sz w:val="20"/>
-                    </w:rPr>
-                    <w:t>-94-93.</w:t>
+                      <w:b/>
+                      <w:bCs/>
+                      <w:sz w:val="20"/>
+                      <w:szCs w:val="20"/>
+                    </w:rPr>
+                    <w:t>{</w:t>
+                  </w:r>
+                  <w:proofErr w:type="gramStart"/>
+                  <w:r>
+                    <w:rPr>
+                      <w:rFonts w:ascii="Times New Roman" w:eastAsia="Times New Roman" w:hAnsi="Times New Roman" w:cs="Times New Roman"/>
+                      <w:b/>
+                      <w:bCs/>
+                      <w:sz w:val="20"/>
+                      <w:szCs w:val="20"/>
+                      <w:lang w:val="en-US"/>
+                    </w:rPr>
+                    <w:t>d</w:t>
+                  </w:r>
+                  <w:r>
+                    <w:rPr>
+                      <w:rFonts w:ascii="Times New Roman" w:eastAsia="Times New Roman" w:hAnsi="Times New Roman" w:cs="Times New Roman"/>
+                      <w:b/>
+                      <w:bCs/>
+                      <w:sz w:val="20"/>
+                      <w:szCs w:val="20"/>
+                    </w:rPr>
+                    <w:t>.</w:t>
+                  </w:r>
+                  <w:proofErr w:type="spellStart"/>
+                  <w:r>
+                    <w:rPr>
+                      <w:rFonts w:ascii="Times New Roman" w:eastAsia="Times New Roman" w:hAnsi="Times New Roman" w:cs="Times New Roman"/>
+                      <w:b/>
+                      <w:bCs/>
+                      <w:sz w:val="20"/>
+                      <w:szCs w:val="20"/>
+                      <w:lang w:val="en-US"/>
+                    </w:rPr>
+                    <w:t>cath</w:t>
+                  </w:r>
+                  <w:proofErr w:type="spellEnd"/>
+                  <w:proofErr w:type="gramEnd"/>
+                  <w:r>
+                    <w:rPr>
+                      <w:rFonts w:ascii="Times New Roman" w:eastAsia="Times New Roman" w:hAnsi="Times New Roman" w:cs="Times New Roman"/>
+                      <w:b/>
+                      <w:bCs/>
+                      <w:sz w:val="20"/>
+                      <w:szCs w:val="20"/>
+                    </w:rPr>
+                    <w:t>:</w:t>
+                  </w:r>
+                  <w:proofErr w:type="spellStart"/>
+                  <w:r>
+                    <w:rPr>
+                      <w:rFonts w:ascii="Times New Roman" w:eastAsia="Times New Roman" w:hAnsi="Times New Roman" w:cs="Times New Roman"/>
+                      <w:b/>
+                      <w:bCs/>
+                      <w:sz w:val="20"/>
+                      <w:szCs w:val="20"/>
+                      <w:lang w:val="en-US"/>
+                    </w:rPr>
+                    <w:t>upperCase</w:t>
+                  </w:r>
+                  <w:proofErr w:type="spellEnd"/>
+                  <w:r>
+                    <w:rPr>
+                      <w:rFonts w:ascii="Times New Roman" w:eastAsia="Times New Roman" w:hAnsi="Times New Roman" w:cs="Times New Roman"/>
+                      <w:b/>
+                      <w:bCs/>
+                      <w:sz w:val="20"/>
+                      <w:szCs w:val="20"/>
+                    </w:rPr>
+                    <w:t>}</w:t>
                   </w:r>
                 </w:p>
                 <w:p>
                   <w:pPr>
-                    <w:spacing w:after="1" w:line="216" w:lineRule="auto"/>
-                    <w:jc w:val="center"/>
+                    <w:framePr w:hSpace="180" w:wrap="around" w:vAnchor="page" w:hAnchor="margin" w:y="16"/>
+                    <w:spacing w:line="216" w:lineRule="auto"/>
                   </w:pPr>
                   <w:r>
                     <w:rPr>
                       <w:rFonts w:ascii="Times New Roman" w:eastAsia="Times New Roman" w:hAnsi="Times New Roman" w:cs="Times New Roman"/>
-                      <w:b/>
-                      <w:caps/>
+                      <w:sz w:val="20"/>
+                    </w:rPr>
+                    <w:t xml:space="preserve">Адрес кафедры: </w:t>
+                  </w:r>
+                  <w:r>
+                    <w:rPr>
+                      <w:rFonts w:ascii="Times New Roman" w:eastAsia="Times New Roman" w:hAnsi="Times New Roman" w:cs="Times New Roman"/>
                       <w:sz w:val="20"/>
                     </w:rPr>
                     <w:t>{</w:t>
                   </w:r>
-                  <w:r>
-                    <w:rPr>
-                      <w:rFonts w:ascii="Times New Roman" w:eastAsia="Times New Roman" w:hAnsi="Times New Roman" w:cs="Times New Roman"/>
-                      <w:b/>
-                      <w:caps/>
-                      <w:sz w:val="20"/>
-                      <w:lang w:val="en-US"/>
-                    </w:rPr>
-                    <w:t>cath</w:t>
-                  </w:r>
-                  <w:r>
-                    <w:rPr>
-                      <w:rFonts w:ascii="Times New Roman" w:eastAsia="Times New Roman" w:hAnsi="Times New Roman" w:cs="Times New Roman"/>
-                      <w:b/>
-                      <w:caps/>
+                  <w:proofErr w:type="gramStart"/>
+                  <w:r>
+                    <w:rPr>
+                      <w:rFonts w:ascii="Times New Roman" w:eastAsia="Times New Roman" w:hAnsi="Times New Roman" w:cs="Times New Roman"/>
+                      <w:sz w:val="20"/>
+                      <w:lang w:val="en-US"/>
+                    </w:rPr>
+                    <w:t>d</w:t>
+                  </w:r>
+                  <w:r>
+                    <w:rPr>
+                      <w:rFonts w:ascii="Times New Roman" w:eastAsia="Times New Roman" w:hAnsi="Times New Roman" w:cs="Times New Roman"/>
+                      <w:sz w:val="20"/>
+                    </w:rPr>
+                    <w:t>.</w:t>
+                  </w:r>
+                  <w:r>
+                    <w:rPr>
+                      <w:rFonts w:ascii="Times New Roman" w:eastAsia="Times New Roman" w:hAnsi="Times New Roman" w:cs="Times New Roman"/>
+                      <w:sz w:val="20"/>
+                      <w:lang w:val="en-US"/>
+                    </w:rPr>
+                    <w:t>address</w:t>
+                  </w:r>
+                  <w:proofErr w:type="gramEnd"/>
+                  <w:r>
+                    <w:rPr>
+                      <w:rFonts w:ascii="Times New Roman" w:eastAsia="Times New Roman" w:hAnsi="Times New Roman" w:cs="Times New Roman"/>
+                      <w:sz w:val="20"/>
+                    </w:rPr>
+                    <w:t>}</w:t>
+                  </w:r>
+                  <w:r>
+                    <w:rPr>
+                      <w:rFonts w:ascii="Times New Roman" w:eastAsia="Times New Roman" w:hAnsi="Times New Roman" w:cs="Times New Roman"/>
+                      <w:sz w:val="20"/>
+                    </w:rPr>
+                    <w:br/>
+                    <w:t xml:space="preserve">Контактный телефон кафедры: </w:t>
+                  </w:r>
+                  <w:r>
+                    <w:rPr>
+                      <w:rFonts w:ascii="Times New Roman" w:eastAsia="Times New Roman" w:hAnsi="Times New Roman" w:cs="Times New Roman"/>
+                      <w:sz w:val="20"/>
+                    </w:rPr>
+                    <w:t>{</w:t>
+                  </w:r>
+                  <w:r>
+                    <w:rPr>
+                      <w:rFonts w:ascii="Times New Roman" w:eastAsia="Times New Roman" w:hAnsi="Times New Roman" w:cs="Times New Roman"/>
+                      <w:sz w:val="20"/>
+                      <w:lang w:val="en-US"/>
+                    </w:rPr>
+                    <w:t>d</w:t>
+                  </w:r>
+                  <w:r>
+                    <w:rPr>
+                      <w:rFonts w:ascii="Times New Roman" w:eastAsia="Times New Roman" w:hAnsi="Times New Roman" w:cs="Times New Roman"/>
+                      <w:sz w:val="20"/>
+                    </w:rPr>
+                    <w:t>.</w:t>
+                  </w:r>
+                  <w:r>
+                    <w:rPr>
+                      <w:rFonts w:ascii="Times New Roman" w:eastAsia="Times New Roman" w:hAnsi="Times New Roman" w:cs="Times New Roman"/>
+                      <w:sz w:val="20"/>
+                      <w:lang w:val="en-US"/>
+                    </w:rPr>
+                    <w:t>telephone</w:t>
+                  </w:r>
+                  <w:r>
+                    <w:rPr>
+                      <w:rFonts w:ascii="Times New Roman" w:eastAsia="Times New Roman" w:hAnsi="Times New Roman" w:cs="Times New Roman"/>
                       <w:sz w:val="20"/>
                     </w:rPr>
                     <w:t>}</w:t>
@@ -217,87 +399,209 @@
                 </w:p>
                 <w:p>
                   <w:pPr>
-                    <w:spacing w:line="216" w:lineRule="auto"/>
+                    <w:framePr w:hSpace="180" w:wrap="around" w:vAnchor="page" w:hAnchor="margin" w:y="16"/>
+                    <w:spacing w:after="1"/>
+                    <w:jc w:val="center"/>
                   </w:pPr>
                   <w:r>
                     <w:rPr>
                       <w:rFonts w:ascii="Times New Roman" w:eastAsia="Times New Roman" w:hAnsi="Times New Roman" w:cs="Times New Roman"/>
-                      <w:sz w:val="20"/>
-                    </w:rPr>
-                    <w:t xml:space="preserve">Адрес кафедры: </w:t>
-                  </w:r>
-                  <w:r>
-                    <w:rPr>
-                      <w:rFonts w:ascii="Times New Roman" w:eastAsia="Times New Roman" w:hAnsi="Times New Roman" w:cs="Times New Roman"/>
-                      <w:sz w:val="20"/>
+                      <w:b/>
+                      <w:caps/>
+                      <w:sz w:val="20"/>
+                    </w:rPr>
+                    <w:t xml:space="preserve">НАПРАВЛЕНИЕ </w:t>
+                  </w:r>
+                  <w:r>
+                    <w:rPr>
+                      <w:rFonts w:ascii="Times New Roman" w:eastAsia="Times New Roman" w:hAnsi="Times New Roman" w:cs="Times New Roman"/>
+                      <w:b/>
+                      <w:caps/>
+                      <w:sz w:val="20"/>
+                      <w:szCs w:val="20"/>
+                    </w:rPr>
+                    <w:t xml:space="preserve">№ </w:t>
+                  </w:r>
+                  <w:r>
+                    <w:rPr>
+                      <w:rFonts w:ascii="Times New Roman" w:hAnsi="Times New Roman" w:cs="Times New Roman"/>
+                      <w:b/>
+                      <w:bCs/>
+                      <w:sz w:val="20"/>
+                      <w:szCs w:val="20"/>
                     </w:rPr>
                     <w:t>{</w:t>
                   </w:r>
-                  <w:r>
-                    <w:rPr>
-                      <w:rFonts w:ascii="Times New Roman" w:eastAsia="Times New Roman" w:hAnsi="Times New Roman" w:cs="Times New Roman"/>
-                      <w:sz w:val="20"/>
-                      <w:lang w:val="en-US"/>
-                    </w:rPr>
-                    <w:t>address</w:t>
-                  </w:r>
-                  <w:r>
-                    <w:rPr>
-                      <w:rFonts w:ascii="Times New Roman" w:eastAsia="Times New Roman" w:hAnsi="Times New Roman" w:cs="Times New Roman"/>
-                      <w:sz w:val="20"/>
-                    </w:rPr>
-                    <w:t>}</w:t>
-                  </w:r>
-                  <w:r>
-                    <w:rPr>
-                      <w:rFonts w:ascii="Times New Roman" w:eastAsia="Times New Roman" w:hAnsi="Times New Roman" w:cs="Times New Roman"/>
-                      <w:sz w:val="20"/>
-                    </w:rPr>
-                    <w:br/>
-                    <w:t xml:space="preserve">Контактный телефон кафедры: </w:t>
-                  </w:r>
-                  <w:r>
-                    <w:rPr>
-                      <w:rFonts w:ascii="Times New Roman" w:eastAsia="Times New Roman" w:hAnsi="Times New Roman" w:cs="Times New Roman"/>
-                      <w:sz w:val="20"/>
-                    </w:rPr>
-                    <w:t>{</w:t>
-                  </w:r>
-                  <w:r>
-                    <w:rPr>
-                      <w:rFonts w:ascii="Times New Roman" w:eastAsia="Times New Roman" w:hAnsi="Times New Roman" w:cs="Times New Roman"/>
-                      <w:sz w:val="20"/>
-                      <w:lang w:val="en-US"/>
-                    </w:rPr>
-                    <w:t>telephone</w:t>
-                  </w:r>
-                  <w:r>
-                    <w:rPr>
-                      <w:rFonts w:ascii="Times New Roman" w:eastAsia="Times New Roman" w:hAnsi="Times New Roman" w:cs="Times New Roman"/>
-                      <w:sz w:val="20"/>
+                  <w:proofErr w:type="gramStart"/>
+                  <w:r>
+                    <w:rPr>
+                      <w:rFonts w:ascii="Times New Roman" w:hAnsi="Times New Roman" w:cs="Times New Roman"/>
+                      <w:b/>
+                      <w:bCs/>
+                      <w:sz w:val="20"/>
+                      <w:szCs w:val="20"/>
+                      <w:lang w:val="en-US"/>
+                    </w:rPr>
+                    <w:t>d</w:t>
+                  </w:r>
+                  <w:r>
+                    <w:rPr>
+                      <w:rFonts w:ascii="Times New Roman" w:hAnsi="Times New Roman" w:cs="Times New Roman"/>
+                      <w:b/>
+                      <w:bCs/>
+                      <w:sz w:val="20"/>
+                      <w:szCs w:val="20"/>
+                    </w:rPr>
+                    <w:t>.</w:t>
+                  </w:r>
+                  <w:proofErr w:type="spellStart"/>
+                  <w:r>
+                    <w:rPr>
+                      <w:rFonts w:ascii="Times New Roman" w:hAnsi="Times New Roman" w:cs="Times New Roman"/>
+                      <w:b/>
+                      <w:bCs/>
+                      <w:sz w:val="20"/>
+                      <w:szCs w:val="20"/>
+                    </w:rPr>
+                    <w:t>firstNum</w:t>
+                  </w:r>
+                  <w:proofErr w:type="gramEnd"/>
+                  <w:r>
+                    <w:rPr>
+                      <w:rFonts w:ascii="Times New Roman" w:hAnsi="Times New Roman" w:cs="Times New Roman"/>
+                      <w:b/>
+                      <w:bCs/>
+                      <w:sz w:val="20"/>
+                      <w:szCs w:val="20"/>
+                    </w:rPr>
+                    <w:t>:upper</w:t>
+                  </w:r>
+                  <w:proofErr w:type="spellEnd"/>
+                  <w:r>
+                    <w:rPr>
+                      <w:rFonts w:ascii="Times New Roman" w:hAnsi="Times New Roman" w:cs="Times New Roman"/>
+                      <w:b/>
+                      <w:bCs/>
+                      <w:sz w:val="20"/>
+                      <w:szCs w:val="20"/>
+                      <w:lang w:val="en-US"/>
+                    </w:rPr>
+                    <w:t>Case</w:t>
+                  </w:r>
+                  <w:r>
+                    <w:rPr>
+                      <w:rFonts w:ascii="Times New Roman" w:hAnsi="Times New Roman" w:cs="Times New Roman"/>
+                      <w:b/>
+                      <w:bCs/>
+                      <w:sz w:val="20"/>
+                      <w:szCs w:val="20"/>
+                    </w:rPr>
+                    <w:t>}/{</w:t>
+                  </w:r>
+                  <w:r>
+                    <w:rPr>
+                      <w:rFonts w:ascii="Times New Roman" w:hAnsi="Times New Roman" w:cs="Times New Roman"/>
+                      <w:b/>
+                      <w:bCs/>
+                      <w:sz w:val="20"/>
+                      <w:szCs w:val="20"/>
+                      <w:lang w:val="en-US"/>
+                    </w:rPr>
+                    <w:t>d</w:t>
+                  </w:r>
+                  <w:r>
+                    <w:rPr>
+                      <w:rFonts w:ascii="Times New Roman" w:hAnsi="Times New Roman" w:cs="Times New Roman"/>
+                      <w:b/>
+                      <w:bCs/>
+                      <w:sz w:val="20"/>
+                      <w:szCs w:val="20"/>
+                    </w:rPr>
+                    <w:t>.</w:t>
+                  </w:r>
+                  <w:proofErr w:type="spellStart"/>
+                  <w:r>
+                    <w:rPr>
+                      <w:rFonts w:ascii="Times New Roman" w:hAnsi="Times New Roman" w:cs="Times New Roman"/>
+                      <w:b/>
+                      <w:bCs/>
+                      <w:sz w:val="20"/>
+                      <w:szCs w:val="20"/>
+                      <w:lang w:val="en-US"/>
+                    </w:rPr>
+                    <w:t>arr</w:t>
+                  </w:r>
+                  <w:proofErr w:type="spellEnd"/>
+                  <w:r>
+                    <w:rPr>
+                      <w:rFonts w:ascii="Times New Roman" w:hAnsi="Times New Roman" w:cs="Times New Roman"/>
+                      <w:b/>
+                      <w:bCs/>
+                      <w:sz w:val="20"/>
+                      <w:szCs w:val="20"/>
+                    </w:rPr>
+                    <w:t>[</w:t>
+                  </w:r>
+                  <w:proofErr w:type="spellStart"/>
+                  <w:r>
+                    <w:rPr>
+                      <w:rFonts w:ascii="Times New Roman" w:hAnsi="Times New Roman" w:cs="Times New Roman"/>
+                      <w:b/>
+                      <w:bCs/>
+                      <w:sz w:val="20"/>
+                      <w:szCs w:val="20"/>
+                      <w:lang w:val="en-US"/>
+                    </w:rPr>
+                    <w:t>i</w:t>
+                  </w:r>
+                  <w:proofErr w:type="spellEnd"/>
+                  <w:r>
+                    <w:rPr>
+                      <w:rFonts w:ascii="Times New Roman" w:hAnsi="Times New Roman" w:cs="Times New Roman"/>
+                      <w:b/>
+                      <w:bCs/>
+                      <w:sz w:val="20"/>
+                      <w:szCs w:val="20"/>
+                    </w:rPr>
+                    <w:t>].</w:t>
+                  </w:r>
+                  <w:r>
+                    <w:rPr>
+                      <w:rFonts w:ascii="Times New Roman" w:hAnsi="Times New Roman" w:cs="Times New Roman"/>
+                      <w:b/>
+                      <w:bCs/>
+                      <w:sz w:val="20"/>
+                      <w:szCs w:val="20"/>
+                      <w:lang w:val="en-US"/>
+                    </w:rPr>
+                    <w:t>num</w:t>
+                  </w:r>
+                  <w:r>
+                    <w:rPr>
+                      <w:rFonts w:ascii="Times New Roman" w:hAnsi="Times New Roman" w:cs="Times New Roman"/>
+                      <w:b/>
+                      <w:bCs/>
+                      <w:sz w:val="20"/>
+                      <w:szCs w:val="20"/>
                     </w:rPr>
                     <w:t>}</w:t>
                   </w:r>
                 </w:p>
                 <w:p>
                   <w:pPr>
-                    <w:spacing w:after="1"/>
-                    <w:jc w:val="center"/>
+                    <w:framePr w:hSpace="180" w:wrap="around" w:vAnchor="page" w:hAnchor="margin" w:y="16"/>
+                    <w:spacing w:after="1" w:line="192" w:lineRule="auto"/>
                   </w:pPr>
                   <w:r>
                     <w:rPr>
                       <w:rFonts w:ascii="Times New Roman" w:eastAsia="Times New Roman" w:hAnsi="Times New Roman" w:cs="Times New Roman"/>
-                      <w:b/>
-                      <w:caps/>
-                      <w:sz w:val="20"/>
-                    </w:rPr>
-                    <w:t xml:space="preserve">НАПРАВЛЕНИЕ № </w:t>
-                  </w:r>
-                  <w:r>
-                    <w:rPr>
-                      <w:rFonts w:ascii="Times New Roman" w:eastAsia="Times New Roman" w:hAnsi="Times New Roman" w:cs="Times New Roman"/>
-                      <w:b/>
-                      <w:caps/>
+                      <w:sz w:val="20"/>
+                    </w:rPr>
+                    <w:t xml:space="preserve">Дано: </w:t>
+                  </w:r>
+                  <w:r>
+                    <w:rPr>
+                      <w:rFonts w:ascii="Times New Roman" w:eastAsia="Times New Roman" w:hAnsi="Times New Roman" w:cs="Times New Roman"/>
                       <w:sz w:val="20"/>
                     </w:rPr>
                     <w:t>{</w:t>
@@ -305,18 +609,80 @@
                   <w:r>
                     <w:rPr>
                       <w:rFonts w:ascii="Times New Roman" w:eastAsia="Times New Roman" w:hAnsi="Times New Roman" w:cs="Times New Roman"/>
-                      <w:b/>
-                      <w:caps/>
+                      <w:sz w:val="20"/>
+                      <w:lang w:val="en-US"/>
+                    </w:rPr>
+                    <w:t>d</w:t>
+                  </w:r>
+                  <w:r>
+                    <w:rPr>
+                      <w:rFonts w:ascii="Times New Roman" w:eastAsia="Times New Roman" w:hAnsi="Times New Roman" w:cs="Times New Roman"/>
+                      <w:sz w:val="20"/>
+                    </w:rPr>
+                    <w:t>.</w:t>
+                  </w:r>
+                  <w:proofErr w:type="spellStart"/>
+                  <w:r>
+                    <w:rPr>
+                      <w:rFonts w:ascii="Times New Roman" w:eastAsia="Times New Roman" w:hAnsi="Times New Roman" w:cs="Times New Roman"/>
+                      <w:sz w:val="20"/>
+                      <w:lang w:val="en-US"/>
+                    </w:rPr>
+                    <w:t>cus</w:t>
+                  </w:r>
+                  <w:proofErr w:type="spellEnd"/>
+                  <w:r>
+                    <w:rPr>
+                      <w:rFonts w:ascii="Times New Roman" w:eastAsia="Times New Roman" w:hAnsi="Times New Roman" w:cs="Times New Roman"/>
+                      <w:sz w:val="20"/>
+                    </w:rPr>
+                    <w:t>}</w:t>
+                  </w:r>
+                  <w:r>
+                    <w:rPr>
+                      <w:rFonts w:ascii="Times New Roman" w:eastAsia="Times New Roman" w:hAnsi="Times New Roman" w:cs="Times New Roman"/>
+                      <w:sz w:val="20"/>
+                    </w:rPr>
+                    <w:br/>
+                    <w:t>для обучения на ПК №</w:t>
+                  </w:r>
+                  <w:r>
+                    <w:rPr>
+                      <w:rFonts w:ascii="Times New Roman" w:eastAsia="Times New Roman" w:hAnsi="Times New Roman" w:cs="Times New Roman"/>
+                      <w:sz w:val="20"/>
+                    </w:rPr>
+                    <w:t>{</w:t>
+                  </w:r>
+                  <w:proofErr w:type="gramStart"/>
+                  <w:r>
+                    <w:rPr>
+                      <w:rFonts w:ascii="Times New Roman" w:eastAsia="Times New Roman" w:hAnsi="Times New Roman" w:cs="Times New Roman"/>
+                      <w:sz w:val="20"/>
+                      <w:lang w:val="en-US"/>
+                    </w:rPr>
+                    <w:t>d</w:t>
+                  </w:r>
+                  <w:r>
+                    <w:rPr>
+                      <w:rFonts w:ascii="Times New Roman" w:eastAsia="Times New Roman" w:hAnsi="Times New Roman" w:cs="Times New Roman"/>
+                      <w:sz w:val="20"/>
+                    </w:rPr>
+                    <w:t>.</w:t>
+                  </w:r>
+                  <w:proofErr w:type="spellStart"/>
+                  <w:r>
+                    <w:rPr>
+                      <w:rFonts w:ascii="Times New Roman" w:eastAsia="Times New Roman" w:hAnsi="Times New Roman" w:cs="Times New Roman"/>
                       <w:sz w:val="20"/>
                       <w:lang w:val="en-US"/>
                     </w:rPr>
                     <w:t>firstNum</w:t>
                   </w:r>
-                  <w:r>
-                    <w:rPr>
-                      <w:rFonts w:ascii="Times New Roman" w:eastAsia="Times New Roman" w:hAnsi="Times New Roman" w:cs="Times New Roman"/>
-                      <w:b/>
-                      <w:caps/>
+                  <w:proofErr w:type="spellEnd"/>
+                  <w:proofErr w:type="gramEnd"/>
+                  <w:r>
+                    <w:rPr>
+                      <w:rFonts w:ascii="Times New Roman" w:eastAsia="Times New Roman" w:hAnsi="Times New Roman" w:cs="Times New Roman"/>
                       <w:sz w:val="20"/>
                     </w:rPr>
                     <w:t>}</w:t>
@@ -324,17 +690,13 @@
                   <w:r>
                     <w:rPr>
                       <w:rFonts w:ascii="Times New Roman" w:eastAsia="Times New Roman" w:hAnsi="Times New Roman" w:cs="Times New Roman"/>
-                      <w:b/>
-                      <w:caps/>
-                      <w:sz w:val="20"/>
-                    </w:rPr>
-                    <w:t>/</w:t>
-                  </w:r>
-                  <w:r>
-                    <w:rPr>
-                      <w:rFonts w:ascii="Times New Roman" w:eastAsia="Times New Roman" w:hAnsi="Times New Roman" w:cs="Times New Roman"/>
-                      <w:b/>
-                      <w:caps/>
+                      <w:sz w:val="20"/>
+                    </w:rPr>
+                    <w:t xml:space="preserve"> </w:t>
+                  </w:r>
+                  <w:r>
+                    <w:rPr>
+                      <w:rFonts w:ascii="Times New Roman" w:eastAsia="Times New Roman" w:hAnsi="Times New Roman" w:cs="Times New Roman"/>
                       <w:sz w:val="20"/>
                     </w:rPr>
                     <w:t>{</w:t>
@@ -342,33 +704,199 @@
                   <w:r>
                     <w:rPr>
                       <w:rFonts w:ascii="Times New Roman" w:eastAsia="Times New Roman" w:hAnsi="Times New Roman" w:cs="Times New Roman"/>
-                      <w:b/>
-                      <w:caps/>
-                      <w:sz w:val="20"/>
-                      <w:lang w:val="en-US"/>
-                    </w:rPr>
-                    <w:t>userGreeting</w:t>
-                  </w:r>
-                  <w:r>
-                    <w:rPr>
-                      <w:rFonts w:ascii="Times New Roman" w:eastAsia="Times New Roman" w:hAnsi="Times New Roman" w:cs="Times New Roman"/>
-                      <w:b/>
-                      <w:caps/>
+                      <w:sz w:val="20"/>
+                      <w:lang w:val="en-US"/>
+                    </w:rPr>
+                    <w:t>d</w:t>
+                  </w:r>
+                  <w:r>
+                    <w:rPr>
+                      <w:rFonts w:ascii="Times New Roman" w:eastAsia="Times New Roman" w:hAnsi="Times New Roman" w:cs="Times New Roman"/>
+                      <w:sz w:val="20"/>
+                    </w:rPr>
+                    <w:t>.</w:t>
+                  </w:r>
+                  <w:proofErr w:type="spellStart"/>
+                  <w:r>
+                    <w:rPr>
+                      <w:rFonts w:ascii="Times New Roman" w:eastAsia="Times New Roman" w:hAnsi="Times New Roman" w:cs="Times New Roman"/>
+                      <w:sz w:val="20"/>
+                      <w:lang w:val="en-US"/>
+                    </w:rPr>
+                    <w:t>cour</w:t>
+                  </w:r>
+                  <w:proofErr w:type="spellEnd"/>
+                  <w:r>
+                    <w:rPr>
+                      <w:rFonts w:ascii="Times New Roman" w:eastAsia="Times New Roman" w:hAnsi="Times New Roman" w:cs="Times New Roman"/>
+                      <w:sz w:val="20"/>
+                    </w:rPr>
+                    <w:t>}.</w:t>
+                  </w:r>
+                  <w:r>
+                    <w:rPr>
+                      <w:rFonts w:ascii="Times New Roman" w:eastAsia="Times New Roman" w:hAnsi="Times New Roman" w:cs="Times New Roman"/>
+                      <w:sz w:val="20"/>
+                    </w:rPr>
+                    <w:br/>
+                    <w:t xml:space="preserve">Срок проведения: </w:t>
+                  </w:r>
+                  <w:r>
+                    <w:rPr>
+                      <w:rFonts w:ascii="Times New Roman" w:eastAsia="Times New Roman" w:hAnsi="Times New Roman" w:cs="Times New Roman"/>
+                      <w:sz w:val="20"/>
+                    </w:rPr>
+                    <w:t>{</w:t>
+                  </w:r>
+                  <w:r>
+                    <w:rPr>
+                      <w:rFonts w:ascii="Times New Roman" w:eastAsia="Times New Roman" w:hAnsi="Times New Roman" w:cs="Times New Roman"/>
+                      <w:sz w:val="20"/>
+                      <w:lang w:val="en-US"/>
+                    </w:rPr>
+                    <w:t>d</w:t>
+                  </w:r>
+                  <w:r>
+                    <w:rPr>
+                      <w:rFonts w:ascii="Times New Roman" w:eastAsia="Times New Roman" w:hAnsi="Times New Roman" w:cs="Times New Roman"/>
+                      <w:sz w:val="20"/>
+                    </w:rPr>
+                    <w:t>.</w:t>
+                  </w:r>
+                  <w:r>
+                    <w:rPr>
+                      <w:rFonts w:ascii="Times New Roman" w:eastAsia="Times New Roman" w:hAnsi="Times New Roman" w:cs="Times New Roman"/>
+                      <w:sz w:val="20"/>
+                      <w:lang w:val="en-US"/>
+                    </w:rPr>
+                    <w:t>date</w:t>
+                  </w:r>
+                  <w:r>
+                    <w:rPr>
+                      <w:rFonts w:ascii="Times New Roman" w:eastAsia="Times New Roman" w:hAnsi="Times New Roman" w:cs="Times New Roman"/>
                       <w:sz w:val="20"/>
                     </w:rPr>
                     <w:t>}</w:t>
+                  </w:r>
+                  <w:r>
+                    <w:rPr>
+                      <w:rFonts w:ascii="Times New Roman" w:eastAsia="Times New Roman" w:hAnsi="Times New Roman" w:cs="Times New Roman"/>
+                      <w:sz w:val="20"/>
+                    </w:rPr>
+                    <w:t>{</w:t>
+                  </w:r>
+                  <w:r>
+                    <w:rPr>
+                      <w:rFonts w:ascii="Times New Roman" w:eastAsia="Times New Roman" w:hAnsi="Times New Roman" w:cs="Times New Roman"/>
+                      <w:sz w:val="20"/>
+                      <w:lang w:val="en-US"/>
+                    </w:rPr>
+                    <w:t>d</w:t>
+                  </w:r>
+                  <w:r>
+                    <w:rPr>
+                      <w:rFonts w:ascii="Times New Roman" w:eastAsia="Times New Roman" w:hAnsi="Times New Roman" w:cs="Times New Roman"/>
+                      <w:sz w:val="20"/>
+                    </w:rPr>
+                    <w:t>.</w:t>
+                  </w:r>
+                  <w:proofErr w:type="spellStart"/>
+                  <w:r>
+                    <w:rPr>
+                      <w:rFonts w:ascii="Times New Roman" w:eastAsia="Times New Roman" w:hAnsi="Times New Roman" w:cs="Times New Roman"/>
+                      <w:sz w:val="20"/>
+                      <w:lang w:val="en-US"/>
+                    </w:rPr>
+                    <w:t>ifYear</w:t>
+                  </w:r>
+                  <w:proofErr w:type="spellEnd"/>
+                  <w:r>
+                    <w:rPr>
+                      <w:rFonts w:ascii="Times New Roman" w:eastAsia="Times New Roman" w:hAnsi="Times New Roman" w:cs="Times New Roman"/>
+                      <w:sz w:val="20"/>
+                    </w:rPr>
+                    <w:t>}</w:t>
+                  </w:r>
+                  <w:r>
+                    <w:rPr>
+                      <w:rFonts w:ascii="Times New Roman" w:eastAsia="Times New Roman" w:hAnsi="Times New Roman" w:cs="Times New Roman"/>
+                      <w:sz w:val="20"/>
+                    </w:rPr>
+                    <w:br/>
+                    <w:t xml:space="preserve">Стоимость обучения составляет </w:t>
+                  </w:r>
+                  <w:r>
+                    <w:rPr>
+                      <w:rFonts w:ascii="Times New Roman" w:eastAsia="Times New Roman" w:hAnsi="Times New Roman" w:cs="Times New Roman"/>
+                      <w:sz w:val="20"/>
+                    </w:rPr>
+                    <w:t>{</w:t>
+                  </w:r>
+                  <w:r>
+                    <w:rPr>
+                      <w:rFonts w:ascii="Times New Roman" w:eastAsia="Times New Roman" w:hAnsi="Times New Roman" w:cs="Times New Roman"/>
+                      <w:sz w:val="20"/>
+                      <w:lang w:val="en-US"/>
+                    </w:rPr>
+                    <w:t>d</w:t>
+                  </w:r>
+                  <w:r>
+                    <w:rPr>
+                      <w:rFonts w:ascii="Times New Roman" w:eastAsia="Times New Roman" w:hAnsi="Times New Roman" w:cs="Times New Roman"/>
+                      <w:sz w:val="20"/>
+                    </w:rPr>
+                    <w:t>.</w:t>
+                  </w:r>
+                  <w:r>
+                    <w:rPr>
+                      <w:rFonts w:ascii="Times New Roman" w:eastAsia="Times New Roman" w:hAnsi="Times New Roman" w:cs="Times New Roman"/>
+                      <w:sz w:val="20"/>
+                      <w:lang w:val="en-US"/>
+                    </w:rPr>
+                    <w:t>price</w:t>
+                  </w:r>
+                  <w:r>
+                    <w:rPr>
+                      <w:rFonts w:ascii="Times New Roman" w:eastAsia="Times New Roman" w:hAnsi="Times New Roman" w:cs="Times New Roman"/>
+                      <w:sz w:val="20"/>
+                    </w:rPr>
+                    <w:t>}</w:t>
+                  </w:r>
+                  <w:r>
+                    <w:rPr>
+                      <w:rFonts w:ascii="Times New Roman" w:eastAsia="Times New Roman" w:hAnsi="Times New Roman" w:cs="Times New Roman"/>
+                      <w:sz w:val="20"/>
+                    </w:rPr>
+                    <w:t xml:space="preserve"> руб., без НДС (п. 1.28.3 ст. 118 Налогового кодекса Республики Беларусь)</w:t>
                   </w:r>
                 </w:p>
                 <w:p>
                   <w:pPr>
-                    <w:spacing w:after="1" w:line="192" w:lineRule="auto"/>
+                    <w:framePr w:hSpace="180" w:wrap="around" w:vAnchor="page" w:hAnchor="margin" w:y="16"/>
+                    <w:spacing w:after="1" w:line="216" w:lineRule="auto"/>
                   </w:pPr>
                   <w:r>
                     <w:rPr>
                       <w:rFonts w:ascii="Times New Roman" w:eastAsia="Times New Roman" w:hAnsi="Times New Roman" w:cs="Times New Roman"/>
                       <w:sz w:val="20"/>
                     </w:rPr>
-                    <w:t xml:space="preserve">Дано: </w:t>
+                    <w:t xml:space="preserve">Декан факультета повышения квалификации и переподготовки кадров                                                                               </w:t>
+                  </w:r>
+                  <w:proofErr w:type="spellStart"/>
+                  <w:r>
+                    <w:rPr>
+                      <w:rFonts w:ascii="Times New Roman" w:eastAsia="Times New Roman" w:hAnsi="Times New Roman" w:cs="Times New Roman"/>
+                      <w:sz w:val="20"/>
+                    </w:rPr>
+                    <w:t>О.А.Теслова</w:t>
+                  </w:r>
+                  <w:proofErr w:type="spellEnd"/>
+                  <w:r>
+                    <w:rPr>
+                      <w:rFonts w:ascii="Times New Roman" w:eastAsia="Times New Roman" w:hAnsi="Times New Roman" w:cs="Times New Roman"/>
+                      <w:sz w:val="20"/>
+                    </w:rPr>
+                    <w:br/>
                   </w:r>
                   <w:r>
                     <w:rPr>
@@ -377,16 +905,31 @@
                     </w:rPr>
                     <w:t>{</w:t>
                   </w:r>
-                  <w:proofErr w:type="spellStart"/>
-                  <w:r>
-                    <w:rPr>
-                      <w:rFonts w:ascii="Times New Roman" w:eastAsia="Times New Roman" w:hAnsi="Times New Roman" w:cs="Times New Roman"/>
-                      <w:sz w:val="20"/>
-                      <w:lang w:val="en-US"/>
-                    </w:rPr>
-                    <w:t>cus</w:t>
-                  </w:r>
-                  <w:proofErr w:type="spellEnd"/>
+                  <w:proofErr w:type="gramStart"/>
+                  <w:r>
+                    <w:rPr>
+                      <w:rFonts w:ascii="Times New Roman" w:eastAsia="Times New Roman" w:hAnsi="Times New Roman" w:cs="Times New Roman"/>
+                      <w:sz w:val="20"/>
+                      <w:lang w:val="en-US"/>
+                    </w:rPr>
+                    <w:t>d</w:t>
+                  </w:r>
+                  <w:r>
+                    <w:rPr>
+                      <w:rFonts w:ascii="Times New Roman" w:eastAsia="Times New Roman" w:hAnsi="Times New Roman" w:cs="Times New Roman"/>
+                      <w:sz w:val="20"/>
+                    </w:rPr>
+                    <w:t>.</w:t>
+                  </w:r>
+                  <w:r>
+                    <w:rPr>
+                      <w:rFonts w:ascii="Times New Roman" w:eastAsia="Times New Roman" w:hAnsi="Times New Roman" w:cs="Times New Roman"/>
+                      <w:sz w:val="20"/>
+                      <w:lang w:val="en-US"/>
+                    </w:rPr>
+                    <w:t>time</w:t>
+                  </w:r>
+                  <w:proofErr w:type="gramEnd"/>
                   <w:r>
                     <w:rPr>
                       <w:rFonts w:ascii="Times New Roman" w:eastAsia="Times New Roman" w:hAnsi="Times New Roman" w:cs="Times New Roman"/>
@@ -399,296 +942,94 @@
                       <w:rFonts w:ascii="Times New Roman" w:eastAsia="Times New Roman" w:hAnsi="Times New Roman" w:cs="Times New Roman"/>
                       <w:sz w:val="20"/>
                     </w:rPr>
-                    <w:br/>
-                    <w:t>для обучения на ПК №</w:t>
-                  </w:r>
-                  <w:r>
-                    <w:rPr>
-                      <w:rFonts w:ascii="Times New Roman" w:eastAsia="Times New Roman" w:hAnsi="Times New Roman" w:cs="Times New Roman"/>
-                      <w:sz w:val="20"/>
-                    </w:rPr>
-                    <w:t>{</w:t>
-                  </w:r>
-                  <w:proofErr w:type="spellStart"/>
-                  <w:r>
-                    <w:rPr>
-                      <w:rFonts w:ascii="Times New Roman" w:eastAsia="Times New Roman" w:hAnsi="Times New Roman" w:cs="Times New Roman"/>
-                      <w:sz w:val="20"/>
-                      <w:lang w:val="en-US"/>
-                    </w:rPr>
-                    <w:t>firstNum</w:t>
-                  </w:r>
-                  <w:proofErr w:type="spellEnd"/>
-                  <w:r>
-                    <w:rPr>
-                      <w:rFonts w:ascii="Times New Roman" w:eastAsia="Times New Roman" w:hAnsi="Times New Roman" w:cs="Times New Roman"/>
-                      <w:sz w:val="20"/>
-                    </w:rPr>
-                    <w:t>}</w:t>
-                  </w:r>
-                  <w:r>
-                    <w:rPr>
-                      <w:rFonts w:ascii="Times New Roman" w:eastAsia="Times New Roman" w:hAnsi="Times New Roman" w:cs="Times New Roman"/>
-                      <w:sz w:val="20"/>
-                    </w:rPr>
-                    <w:t xml:space="preserve"> </w:t>
-                  </w:r>
-                  <w:r>
-                    <w:rPr>
-                      <w:rFonts w:ascii="Times New Roman" w:eastAsia="Times New Roman" w:hAnsi="Times New Roman" w:cs="Times New Roman"/>
-                      <w:sz w:val="20"/>
-                    </w:rPr>
-                    <w:t>{</w:t>
-                  </w:r>
-                  <w:proofErr w:type="spellStart"/>
-                  <w:r>
-                    <w:rPr>
-                      <w:rFonts w:ascii="Times New Roman" w:eastAsia="Times New Roman" w:hAnsi="Times New Roman" w:cs="Times New Roman"/>
-                      <w:sz w:val="20"/>
-                      <w:lang w:val="en-US"/>
-                    </w:rPr>
-                    <w:t>cour</w:t>
-                  </w:r>
-                  <w:proofErr w:type="spellEnd"/>
-                  <w:r>
-                    <w:rPr>
-                      <w:rFonts w:ascii="Times New Roman" w:eastAsia="Times New Roman" w:hAnsi="Times New Roman" w:cs="Times New Roman"/>
-                      <w:sz w:val="20"/>
-                    </w:rPr>
-                    <w:t>}.</w:t>
-                  </w:r>
-                  <w:r>
-                    <w:rPr>
-                      <w:rFonts w:ascii="Times New Roman" w:eastAsia="Times New Roman" w:hAnsi="Times New Roman" w:cs="Times New Roman"/>
-                      <w:sz w:val="20"/>
-                    </w:rPr>
-                    <w:br/>
-                    <w:t xml:space="preserve">Срок проведения: </w:t>
-                  </w:r>
-                  <w:r>
-                    <w:rPr>
-                      <w:rFonts w:ascii="Times New Roman" w:eastAsia="Times New Roman" w:hAnsi="Times New Roman" w:cs="Times New Roman"/>
-                      <w:sz w:val="20"/>
-                    </w:rPr>
-                    <w:t>{</w:t>
-                  </w:r>
-                  <w:r>
-                    <w:rPr>
-                      <w:rFonts w:ascii="Times New Roman" w:eastAsia="Times New Roman" w:hAnsi="Times New Roman" w:cs="Times New Roman"/>
-                      <w:sz w:val="20"/>
-                      <w:lang w:val="en-US"/>
-                    </w:rPr>
-                    <w:t>date</w:t>
-                  </w:r>
-                  <w:r>
-                    <w:rPr>
-                      <w:rFonts w:ascii="Times New Roman" w:eastAsia="Times New Roman" w:hAnsi="Times New Roman" w:cs="Times New Roman"/>
-                      <w:sz w:val="20"/>
-                    </w:rPr>
-                    <w:t>}</w:t>
-                  </w:r>
-                  <w:r>
-                    <w:rPr>
-                      <w:rFonts w:ascii="Times New Roman" w:eastAsia="Times New Roman" w:hAnsi="Times New Roman" w:cs="Times New Roman"/>
-                      <w:sz w:val="20"/>
-                    </w:rPr>
-                    <w:t>{</w:t>
-                  </w:r>
-                  <w:proofErr w:type="spellStart"/>
-                  <w:r>
-                    <w:rPr>
-                      <w:rFonts w:ascii="Times New Roman" w:eastAsia="Times New Roman" w:hAnsi="Times New Roman" w:cs="Times New Roman"/>
-                      <w:sz w:val="20"/>
-                      <w:lang w:val="en-US"/>
-                    </w:rPr>
-                    <w:t>ifYear</w:t>
-                  </w:r>
-                  <w:proofErr w:type="spellEnd"/>
-                  <w:r>
-                    <w:rPr>
-                      <w:rFonts w:ascii="Times New Roman" w:eastAsia="Times New Roman" w:hAnsi="Times New Roman" w:cs="Times New Roman"/>
-                      <w:sz w:val="20"/>
-                    </w:rPr>
-                    <w:t>}</w:t>
-                  </w:r>
-                  <w:r>
-                    <w:rPr>
-                      <w:rFonts w:ascii="Times New Roman" w:eastAsia="Times New Roman" w:hAnsi="Times New Roman" w:cs="Times New Roman"/>
-                      <w:sz w:val="20"/>
-                    </w:rPr>
-                    <w:br/>
-                    <w:t xml:space="preserve">Стоимость обучения составляет </w:t>
-                  </w:r>
-                  <w:r>
-                    <w:rPr>
-                      <w:rFonts w:ascii="Times New Roman" w:eastAsia="Times New Roman" w:hAnsi="Times New Roman" w:cs="Times New Roman"/>
-                      <w:sz w:val="20"/>
-                    </w:rPr>
-                    <w:t>{</w:t>
-                  </w:r>
-                  <w:r>
-                    <w:rPr>
-                      <w:rFonts w:ascii="Times New Roman" w:eastAsia="Times New Roman" w:hAnsi="Times New Roman" w:cs="Times New Roman"/>
-                      <w:sz w:val="20"/>
-                      <w:lang w:val="en-US"/>
-                    </w:rPr>
-                    <w:t>price</w:t>
-                  </w:r>
-                  <w:r>
-                    <w:rPr>
-                      <w:rFonts w:ascii="Times New Roman" w:eastAsia="Times New Roman" w:hAnsi="Times New Roman" w:cs="Times New Roman"/>
-                      <w:sz w:val="20"/>
-                    </w:rPr>
-                    <w:t>}</w:t>
-                  </w:r>
-                  <w:r>
-                    <w:rPr>
-                      <w:rFonts w:ascii="Times New Roman" w:eastAsia="Times New Roman" w:hAnsi="Times New Roman" w:cs="Times New Roman"/>
-                      <w:sz w:val="20"/>
-                    </w:rPr>
-                    <w:t xml:space="preserve"> руб., без НДС (п. 1.28.3 ст. 118 Налогового кодекса Республики Беларусь)</w:t>
+                    <w:t xml:space="preserve">                                                                                                                                                                                                       </w:t>
                   </w:r>
                 </w:p>
                 <w:p>
                   <w:pPr>
+                    <w:framePr w:hSpace="180" w:wrap="around" w:vAnchor="page" w:hAnchor="margin" w:y="16"/>
                     <w:spacing w:after="1" w:line="216" w:lineRule="auto"/>
+                    <w:rPr>
+                      <w:rFonts w:ascii="Times New Roman" w:eastAsia="Times New Roman" w:hAnsi="Times New Roman" w:cs="Times New Roman"/>
+                      <w:sz w:val="20"/>
+                    </w:rPr>
                   </w:pPr>
                   <w:r>
                     <w:rPr>
                       <w:rFonts w:ascii="Times New Roman" w:eastAsia="Times New Roman" w:hAnsi="Times New Roman" w:cs="Times New Roman"/>
                       <w:sz w:val="20"/>
                     </w:rPr>
-                    <w:t xml:space="preserve">Декан факультета повышения квалификации и переподготовки кадров                                                                               </w:t>
+                    <w:t>Командируется:_________________________________________________________________________________________________</w:t>
+                  </w:r>
+                  <w:r>
+                    <w:rPr>
+                      <w:rFonts w:ascii="Times New Roman" w:eastAsia="Times New Roman" w:hAnsi="Times New Roman" w:cs="Times New Roman"/>
+                      <w:sz w:val="20"/>
+                    </w:rPr>
+                    <w:br/>
+                  </w:r>
+                  <w:r>
+                    <w:rPr>
+                      <w:rFonts w:ascii="Times New Roman" w:eastAsia="Times New Roman" w:hAnsi="Times New Roman" w:cs="Times New Roman"/>
+                      <w:sz w:val="16"/>
+                    </w:rPr>
+                    <w:t xml:space="preserve">                                                                                         фамилия, имя, отчество, должность (заполнять печатными буквами)</w:t>
+                  </w:r>
+                  <w:r>
+                    <w:rPr>
+                      <w:rFonts w:ascii="Times New Roman" w:eastAsia="Times New Roman" w:hAnsi="Times New Roman" w:cs="Times New Roman"/>
+                      <w:sz w:val="16"/>
+                    </w:rPr>
+                    <w:br/>
+                  </w:r>
+                  <w:r>
+                    <w:rPr>
+                      <w:rFonts w:ascii="Times New Roman" w:eastAsia="Times New Roman" w:hAnsi="Times New Roman" w:cs="Times New Roman"/>
+                      <w:sz w:val="20"/>
+                    </w:rPr>
+                    <w:t xml:space="preserve">                          _________________________________________________________________________________________________</w:t>
+                  </w:r>
+                  <w:r>
+                    <w:rPr>
+                      <w:rFonts w:ascii="Times New Roman" w:eastAsia="Times New Roman" w:hAnsi="Times New Roman" w:cs="Times New Roman"/>
+                      <w:sz w:val="20"/>
+                    </w:rPr>
+                    <w:br/>
+                  </w:r>
+                  <w:r>
+                    <w:rPr>
+                      <w:rFonts w:ascii="Times New Roman" w:eastAsia="Times New Roman" w:hAnsi="Times New Roman" w:cs="Times New Roman"/>
+                      <w:sz w:val="16"/>
+                    </w:rPr>
+                    <w:t xml:space="preserve"> </w:t>
+                  </w:r>
+                  <w:r>
+                    <w:rPr>
+                      <w:rFonts w:ascii="Times New Roman" w:eastAsia="Times New Roman" w:hAnsi="Times New Roman" w:cs="Times New Roman"/>
+                      <w:sz w:val="16"/>
+                    </w:rPr>
+                    <w:t xml:space="preserve">                                                                                                   (подпись, </w:t>
                   </w:r>
                   <w:proofErr w:type="spellStart"/>
                   <w:r>
                     <w:rPr>
                       <w:rFonts w:ascii="Times New Roman" w:eastAsia="Times New Roman" w:hAnsi="Times New Roman" w:cs="Times New Roman"/>
-                      <w:sz w:val="20"/>
-                    </w:rPr>
-                    <w:t>О.А.Теслова</w:t>
+                      <w:sz w:val="16"/>
+                    </w:rPr>
+                    <w:t>И.О.Фамилия</w:t>
                   </w:r>
                   <w:proofErr w:type="spellEnd"/>
                   <w:r>
                     <w:rPr>
                       <w:rFonts w:ascii="Times New Roman" w:eastAsia="Times New Roman" w:hAnsi="Times New Roman" w:cs="Times New Roman"/>
-                      <w:sz w:val="20"/>
-                    </w:rPr>
-                    <w:br/>
-                  </w:r>
-                  <w:r>
-                    <w:rPr>
-                      <w:rFonts w:ascii="Times New Roman" w:eastAsia="Times New Roman" w:hAnsi="Times New Roman" w:cs="Times New Roman"/>
-                      <w:sz w:val="20"/>
-                    </w:rPr>
-                    <w:t>{</w:t>
-                  </w:r>
-                  <w:r>
-                    <w:rPr>
-                      <w:rFonts w:ascii="Times New Roman" w:eastAsia="Times New Roman" w:hAnsi="Times New Roman" w:cs="Times New Roman"/>
-                      <w:sz w:val="20"/>
-                      <w:lang w:val="en-US"/>
-                    </w:rPr>
-                    <w:t>time</w:t>
-                  </w:r>
-                  <w:r>
-                    <w:rPr>
-                      <w:rFonts w:ascii="Times New Roman" w:eastAsia="Times New Roman" w:hAnsi="Times New Roman" w:cs="Times New Roman"/>
-                      <w:sz w:val="20"/>
-                    </w:rPr>
-                    <w:t>}</w:t>
-                  </w:r>
-                  <w:r>
-                    <w:rPr>
-                      <w:rFonts w:ascii="Times New Roman" w:eastAsia="Times New Roman" w:hAnsi="Times New Roman" w:cs="Times New Roman"/>
-                      <w:sz w:val="20"/>
-                    </w:rPr>
-                    <w:t xml:space="preserve">                                                                                                                                                                                                       </w:t>
+                      <w:sz w:val="16"/>
+                    </w:rPr>
+                    <w:t xml:space="preserve"> руководителя организации)</w:t>
                   </w:r>
                 </w:p>
                 <w:p>
                   <w:pPr>
-                    <w:spacing w:after="1" w:line="216" w:lineRule="auto"/>
-                    <w:rPr>
-                      <w:rFonts w:ascii="Times New Roman" w:eastAsia="Times New Roman" w:hAnsi="Times New Roman" w:cs="Times New Roman"/>
-                      <w:sz w:val="20"/>
-                    </w:rPr>
-                  </w:pPr>
-                  <w:r>
-                    <w:rPr>
-                      <w:rFonts w:ascii="Times New Roman" w:eastAsia="Times New Roman" w:hAnsi="Times New Roman" w:cs="Times New Roman"/>
-                      <w:sz w:val="20"/>
-                    </w:rPr>
-                    <w:t>Командируется:_________________________________________________________________________________________________</w:t>
-                  </w:r>
-                  <w:r>
-                    <w:rPr>
-                      <w:rFonts w:ascii="Times New Roman" w:eastAsia="Times New Roman" w:hAnsi="Times New Roman" w:cs="Times New Roman"/>
-                      <w:sz w:val="20"/>
-                    </w:rPr>
-                    <w:br/>
-                  </w:r>
-                  <w:r>
-                    <w:rPr>
-                      <w:rFonts w:ascii="Times New Roman" w:eastAsia="Times New Roman" w:hAnsi="Times New Roman" w:cs="Times New Roman"/>
-                      <w:sz w:val="16"/>
-                    </w:rPr>
-                    <w:t xml:space="preserve">                                                                                         фамилия, имя, отчество, должность (заполнять печатными буквами)</w:t>
-                  </w:r>
-                  <w:r>
-                    <w:rPr>
-                      <w:rFonts w:ascii="Times New Roman" w:eastAsia="Times New Roman" w:hAnsi="Times New Roman" w:cs="Times New Roman"/>
-                      <w:sz w:val="16"/>
-                    </w:rPr>
-                    <w:br/>
-                  </w:r>
-                  <w:r>
-                    <w:rPr>
-                      <w:rFonts w:ascii="Times New Roman" w:eastAsia="Times New Roman" w:hAnsi="Times New Roman" w:cs="Times New Roman"/>
-                      <w:sz w:val="20"/>
-                    </w:rPr>
-                    <w:t xml:space="preserve">                          _________________________________________________________________________________________________</w:t>
-                  </w:r>
-                  <w:r>
-                    <w:rPr>
-                      <w:rFonts w:ascii="Times New Roman" w:eastAsia="Times New Roman" w:hAnsi="Times New Roman" w:cs="Times New Roman"/>
-                      <w:sz w:val="20"/>
-                    </w:rPr>
-                    <w:br/>
-                  </w:r>
-                  <w:r>
-                    <w:rPr>
-                      <w:rFonts w:ascii="Times New Roman" w:eastAsia="Times New Roman" w:hAnsi="Times New Roman" w:cs="Times New Roman"/>
-                      <w:sz w:val="16"/>
-                    </w:rPr>
-                    <w:t xml:space="preserve"> </w:t>
-                  </w:r>
-                  <w:r>
-                    <w:rPr>
-                      <w:rFonts w:ascii="Times New Roman" w:eastAsia="Times New Roman" w:hAnsi="Times New Roman" w:cs="Times New Roman"/>
-                      <w:sz w:val="16"/>
-                    </w:rPr>
-                    <w:t xml:space="preserve">                                                                                                   (подпись, </w:t>
-                  </w:r>
-                  <w:proofErr w:type="spellStart"/>
-                  <w:r>
-                    <w:rPr>
-                      <w:rFonts w:ascii="Times New Roman" w:eastAsia="Times New Roman" w:hAnsi="Times New Roman" w:cs="Times New Roman"/>
-                      <w:sz w:val="16"/>
-                    </w:rPr>
-                    <w:t>И.О.Фамилия</w:t>
-                  </w:r>
-                  <w:proofErr w:type="spellEnd"/>
-                  <w:r>
-                    <w:rPr>
-                      <w:rFonts w:ascii="Times New Roman" w:eastAsia="Times New Roman" w:hAnsi="Times New Roman" w:cs="Times New Roman"/>
-                      <w:sz w:val="16"/>
-                    </w:rPr>
-                    <w:t xml:space="preserve"> руководителя организации)</w:t>
-                  </w:r>
-                </w:p>
-                <w:p>
-                  <w:pPr>
+                    <w:framePr w:hSpace="180" w:wrap="around" w:vAnchor="page" w:hAnchor="margin" w:y="16"/>
                     <w:spacing w:after="1" w:line="216" w:lineRule="auto"/>
                     <w:rPr>
                       <w:rFonts w:ascii="Times New Roman" w:eastAsia="Times New Roman" w:hAnsi="Times New Roman" w:cs="Times New Roman"/>
@@ -701,53 +1042,6 @@
               </w:tc>
             </w:tr>
           </w:tbl>
-          <w:p>
-            <w:pPr>
-              <w:spacing w:after="1" w:line="216" w:lineRule="auto"/>
-              <w:rPr>
-                <w:rFonts w:ascii="Consolas" w:hAnsi="Consolas"/>
-                <w:color w:val="444444"/>
-                <w:shd w:val="clear" w:color="auto" w:fill="FFFFFF"/>
-              </w:rPr>
-            </w:pPr>
-          </w:p>
-          <w:p>
-            <w:pPr>
-              <w:spacing w:after="1" w:line="216" w:lineRule="auto"/>
-              <w:rPr>
-                <w:rFonts w:ascii="Times New Roman" w:eastAsia="Times New Roman" w:hAnsi="Times New Roman" w:cs="Times New Roman"/>
-                <w:b/>
-                <w:caps/>
-                <w:sz w:val="20"/>
-              </w:rPr>
-            </w:pPr>
-            <w:r>
-              <w:rPr>
-                <w:rFonts w:ascii="Consolas" w:hAnsi="Consolas"/>
-                <w:color w:val="444444"/>
-                <w:shd w:val="clear" w:color="auto" w:fill="FFFFFF"/>
-              </w:rPr>
-              <w:t>{/}</w:t>
-            </w:r>
-          </w:p>
-          <w:p>
-            <w:pPr>
-              <w:spacing w:after="1" w:line="216" w:lineRule="auto"/>
-              <w:rPr>
-                <w:rFonts w:ascii="Times New Roman" w:eastAsia="Times New Roman" w:hAnsi="Times New Roman" w:cs="Times New Roman"/>
-                <w:sz w:val="20"/>
-              </w:rPr>
-            </w:pPr>
-          </w:p>
-          <w:p>
-            <w:pPr>
-              <w:spacing w:after="1" w:line="216" w:lineRule="auto"/>
-              <w:rPr>
-                <w:rFonts w:ascii="Times New Roman" w:eastAsia="Times New Roman" w:hAnsi="Times New Roman" w:cs="Times New Roman"/>
-                <w:sz w:val="20"/>
-              </w:rPr>
-            </w:pPr>
-          </w:p>
           <w:p>
             <w:pPr>
               <w:spacing w:after="1" w:line="216" w:lineRule="auto"/>
@@ -762,13 +1056,58 @@
     </w:tbl>
     <w:p>
       <w:pPr>
+        <w:spacing w:after="1" w:line="216" w:lineRule="auto"/>
+        <w:rPr>
+          <w:rFonts w:ascii="Times New Roman" w:eastAsia="Times New Roman" w:hAnsi="Times New Roman" w:cs="Times New Roman"/>
+          <w:b/>
+          <w:caps/>
+          <w:sz w:val="20"/>
+        </w:rPr>
+      </w:pPr>
+      <w:r>
+        <w:rPr>
+          <w:rFonts w:ascii="Consolas" w:hAnsi="Consolas"/>
+          <w:color w:val="444444"/>
+          <w:shd w:val="clear" w:color="auto" w:fill="FFFFFF"/>
+        </w:rPr>
+        <w:t>{</w:t>
+      </w:r>
+      <w:proofErr w:type="spellStart"/>
+      <w:r>
+        <w:rPr>
+          <w:rFonts w:ascii="Consolas" w:hAnsi="Consolas"/>
+          <w:color w:val="444444"/>
+          <w:shd w:val="clear" w:color="auto" w:fill="FFFFFF"/>
+          <w:lang w:val="en-US"/>
+        </w:rPr>
+        <w:t>d.arr</w:t>
+      </w:r>
+      <w:proofErr w:type="spellEnd"/>
+      <w:r>
+        <w:rPr>
+          <w:rFonts w:ascii="Consolas" w:hAnsi="Consolas"/>
+          <w:color w:val="444444"/>
+          <w:shd w:val="clear" w:color="auto" w:fill="FFFFFF"/>
+          <w:lang w:val="en-US"/>
+        </w:rPr>
+        <w:t>[i+1]</w:t>
+      </w:r>
+      <w:r>
+        <w:rPr>
+          <w:rFonts w:ascii="Consolas" w:hAnsi="Consolas"/>
+          <w:color w:val="444444"/>
+          <w:shd w:val="clear" w:color="auto" w:fill="FFFFFF"/>
+        </w:rPr>
+        <w:t>}</w:t>
+      </w:r>
+    </w:p>
+    <w:p>
+      <w:pPr>
         <w:spacing w:line="192" w:lineRule="auto"/>
         <w:rPr>
           <w:lang w:val="en-US"/>
         </w:rPr>
       </w:pPr>
-      <w:bookmarkStart w:id="0" w:name="_GoBack"/>
-      <w:bookmarkEnd w:id="0"/>
     </w:p>
     <w:sectPr>
       <w:pgSz w:w="12240" w:h="15840"/>
